--- a/Phaes 4 - Develop a Reliable Backend with Node and Express/Phase 4 - Day 6 - 14-09-2025.docx
+++ b/Phaes 4 - Develop a Reliable Backend with Node and Express/Phase 4 - Day 6 - 14-09-2025.docx
@@ -81,9 +81,8 @@
           <w:sz w:val="28"/>
           <w:szCs w:val="28"/>
         </w:rPr>
-        <w:t xml:space="preserve">Express </w:t>
-      </w:r>
-      <w:proofErr w:type="gramStart"/>
+        <w:t>Express JS</w:t>
+      </w:r>
       <w:r>
         <w:rPr>
           <w:b/>
@@ -91,22 +90,17 @@
           <w:sz w:val="28"/>
           <w:szCs w:val="28"/>
         </w:rPr>
-        <w:t>JS</w:t>
-      </w:r>
-      <w:r>
-        <w:rPr>
-          <w:b/>
-          <w:bCs/>
-          <w:sz w:val="28"/>
-          <w:szCs w:val="28"/>
-        </w:rPr>
-        <w:t xml:space="preserve"> :</w:t>
-      </w:r>
-      <w:proofErr w:type="gramEnd"/>
-      <w:r>
-        <w:rPr>
-          <w:b/>
-          <w:bCs/>
+        <w:t xml:space="preserve"> : </w:t>
+      </w:r>
+      <w:r>
+        <w:rPr>
+          <w:sz w:val="28"/>
+          <w:szCs w:val="28"/>
+        </w:rPr>
+        <w:t>Express JS is a third party module which internally use http module and provide extra features to develop web application using Node js. Even express js also known as Node js backend framework. Which internally follow MVC</w:t>
+      </w:r>
+      <w:r>
+        <w:rPr>
           <w:sz w:val="28"/>
           <w:szCs w:val="28"/>
         </w:rPr>
@@ -117,69 +111,7 @@
           <w:sz w:val="28"/>
           <w:szCs w:val="28"/>
         </w:rPr>
-        <w:t xml:space="preserve">Express JS is a </w:t>
-      </w:r>
-      <w:proofErr w:type="gramStart"/>
-      <w:r>
-        <w:rPr>
-          <w:sz w:val="28"/>
-          <w:szCs w:val="28"/>
-        </w:rPr>
-        <w:t>third party</w:t>
-      </w:r>
-      <w:proofErr w:type="gramEnd"/>
-      <w:r>
-        <w:rPr>
-          <w:sz w:val="28"/>
-          <w:szCs w:val="28"/>
-        </w:rPr>
-        <w:t xml:space="preserve"> module which internally use http module and provide extra features to develop web application using Node js. Even express js also known as Node js backend framework. Which internally follow MVC</w:t>
-      </w:r>
-      <w:r>
-        <w:rPr>
-          <w:sz w:val="28"/>
-          <w:szCs w:val="28"/>
-        </w:rPr>
-        <w:t xml:space="preserve"> </w:t>
-      </w:r>
-      <w:r>
-        <w:rPr>
-          <w:sz w:val="28"/>
-          <w:szCs w:val="28"/>
-        </w:rPr>
-        <w:t xml:space="preserve">(model view controller), which support all http methods like get, post, put and delete. It will </w:t>
-      </w:r>
-      <w:proofErr w:type="gramStart"/>
-      <w:r>
-        <w:rPr>
-          <w:sz w:val="28"/>
-          <w:szCs w:val="28"/>
-        </w:rPr>
-        <w:t>supporting</w:t>
-      </w:r>
-      <w:proofErr w:type="gramEnd"/>
-      <w:r>
-        <w:rPr>
-          <w:sz w:val="28"/>
-          <w:szCs w:val="28"/>
-        </w:rPr>
-        <w:t xml:space="preserve"> routing features. Using express </w:t>
-      </w:r>
-      <w:proofErr w:type="gramStart"/>
-      <w:r>
-        <w:rPr>
-          <w:sz w:val="28"/>
-          <w:szCs w:val="28"/>
-        </w:rPr>
-        <w:t>module</w:t>
-      </w:r>
-      <w:proofErr w:type="gramEnd"/>
-      <w:r>
-        <w:rPr>
-          <w:sz w:val="28"/>
-          <w:szCs w:val="28"/>
-        </w:rPr>
-        <w:t xml:space="preserve"> we can create </w:t>
+        <w:t xml:space="preserve">(model view controller), which support all http methods like get, post, put and delete. It will supporting routing features. Using express module we can create </w:t>
       </w:r>
       <w:r>
         <w:rPr>
@@ -344,39 +276,7 @@
           <w:sz w:val="28"/>
           <w:szCs w:val="28"/>
         </w:rPr>
-        <w:t xml:space="preserve">: if we install any </w:t>
-      </w:r>
-      <w:proofErr w:type="gramStart"/>
-      <w:r>
-        <w:rPr>
-          <w:sz w:val="28"/>
-          <w:szCs w:val="28"/>
-        </w:rPr>
-        <w:t>third party</w:t>
-      </w:r>
-      <w:proofErr w:type="gramEnd"/>
-      <w:r>
-        <w:rPr>
-          <w:sz w:val="28"/>
-          <w:szCs w:val="28"/>
-        </w:rPr>
-        <w:t xml:space="preserve"> module </w:t>
-      </w:r>
-      <w:proofErr w:type="gramStart"/>
-      <w:r>
-        <w:rPr>
-          <w:sz w:val="28"/>
-          <w:szCs w:val="28"/>
-        </w:rPr>
-        <w:t>locally</w:t>
-      </w:r>
-      <w:proofErr w:type="gramEnd"/>
-      <w:r>
-        <w:rPr>
-          <w:sz w:val="28"/>
-          <w:szCs w:val="28"/>
-        </w:rPr>
-        <w:t xml:space="preserve"> we need to install this module again and again in every project if you need. </w:t>
+        <w:t xml:space="preserve">: if we install any third party module locally we need to install this module again and again in every project if you need. </w:t>
       </w:r>
     </w:p>
     <w:p>
@@ -435,23 +335,7 @@
           <w:sz w:val="28"/>
           <w:szCs w:val="28"/>
         </w:rPr>
-        <w:t xml:space="preserve">If we install any </w:t>
-      </w:r>
-      <w:proofErr w:type="gramStart"/>
-      <w:r>
-        <w:rPr>
-          <w:sz w:val="28"/>
-          <w:szCs w:val="28"/>
-        </w:rPr>
-        <w:t>third party</w:t>
-      </w:r>
-      <w:proofErr w:type="gramEnd"/>
-      <w:r>
-        <w:rPr>
-          <w:sz w:val="28"/>
-          <w:szCs w:val="28"/>
-        </w:rPr>
-        <w:t xml:space="preserve"> module globally no need to install that modules again and again. </w:t>
+        <w:t xml:space="preserve">If we install any third party module globally no need to install that modules again and again. </w:t>
       </w:r>
     </w:p>
     <w:p>
@@ -660,18 +544,8 @@
           <w:szCs w:val="28"/>
           <w:highlight w:val="yellow"/>
         </w:rPr>
-        <w:t xml:space="preserve">npm </w:t>
-      </w:r>
-      <w:proofErr w:type="gramStart"/>
-      <w:r>
-        <w:rPr>
-          <w:sz w:val="28"/>
-          <w:szCs w:val="28"/>
-          <w:highlight w:val="yellow"/>
-        </w:rPr>
-        <w:t>install :</w:t>
-      </w:r>
-      <w:proofErr w:type="gramEnd"/>
+        <w:t>npm install :</w:t>
+      </w:r>
       <w:r>
         <w:rPr>
           <w:sz w:val="28"/>
@@ -693,30 +567,14 @@
           <w:sz w:val="28"/>
           <w:szCs w:val="28"/>
         </w:rPr>
-        <w:t xml:space="preserve">This command read all information from package.json file and whatever dependencies we </w:t>
-      </w:r>
-      <w:proofErr w:type="gramStart"/>
-      <w:r>
-        <w:rPr>
-          <w:sz w:val="28"/>
-          <w:szCs w:val="28"/>
-        </w:rPr>
-        <w:t xml:space="preserve">use </w:t>
-      </w:r>
-      <w:r>
-        <w:rPr>
-          <w:sz w:val="28"/>
-          <w:szCs w:val="28"/>
-        </w:rPr>
-        <w:t>,</w:t>
-      </w:r>
-      <w:proofErr w:type="gramEnd"/>
-      <w:r>
-        <w:rPr>
-          <w:sz w:val="28"/>
-          <w:szCs w:val="28"/>
-        </w:rPr>
-        <w:t xml:space="preserve"> it will </w:t>
+        <w:t xml:space="preserve">This command read all information from package.json file and whatever dependencies we use </w:t>
+      </w:r>
+      <w:r>
+        <w:rPr>
+          <w:sz w:val="28"/>
+          <w:szCs w:val="28"/>
+        </w:rPr>
+        <w:t xml:space="preserve">, it will </w:t>
       </w:r>
       <w:r>
         <w:rPr>
@@ -798,39 +656,7 @@
           <w:szCs w:val="28"/>
         </w:rPr>
         <w:tab/>
-        <w:t xml:space="preserve">it will ask few </w:t>
-      </w:r>
-      <w:proofErr w:type="gramStart"/>
-      <w:r>
-        <w:rPr>
-          <w:sz w:val="28"/>
-          <w:szCs w:val="28"/>
-        </w:rPr>
-        <w:t>option</w:t>
-      </w:r>
-      <w:proofErr w:type="gramEnd"/>
-      <w:r>
-        <w:rPr>
-          <w:sz w:val="28"/>
-          <w:szCs w:val="28"/>
-        </w:rPr>
-        <w:t xml:space="preserve">. You can provide or hit enter key then it </w:t>
-      </w:r>
-      <w:proofErr w:type="gramStart"/>
-      <w:r>
-        <w:rPr>
-          <w:sz w:val="28"/>
-          <w:szCs w:val="28"/>
-        </w:rPr>
-        <w:t>consider</w:t>
-      </w:r>
-      <w:proofErr w:type="gramEnd"/>
-      <w:r>
-        <w:rPr>
-          <w:sz w:val="28"/>
-          <w:szCs w:val="28"/>
-        </w:rPr>
-        <w:t xml:space="preserve"> default value. </w:t>
+        <w:t xml:space="preserve">it will ask few option. You can provide or hit enter key then it consider default value. </w:t>
       </w:r>
     </w:p>
     <w:p>
@@ -1040,6 +866,22 @@
           <w:szCs w:val="28"/>
         </w:rPr>
       </w:pPr>
+    </w:p>
+    <w:p>
+      <w:pPr>
+        <w:rPr>
+          <w:sz w:val="28"/>
+          <w:szCs w:val="28"/>
+        </w:rPr>
+      </w:pPr>
+    </w:p>
+    <w:p>
+      <w:pPr>
+        <w:rPr>
+          <w:sz w:val="28"/>
+          <w:szCs w:val="28"/>
+        </w:rPr>
+      </w:pPr>
       <w:r>
         <w:rPr>
           <w:sz w:val="28"/>
@@ -1070,149 +912,105 @@
           <w:szCs w:val="28"/>
         </w:rPr>
       </w:pPr>
-      <w:proofErr w:type="gramStart"/>
       <w:r>
         <w:rPr>
           <w:sz w:val="28"/>
           <w:szCs w:val="28"/>
           <w:highlight w:val="yellow"/>
         </w:rPr>
-        <w:t>request.query</w:t>
-      </w:r>
-      <w:proofErr w:type="gramEnd"/>
+        <w:t>request.query.formFieldName;</w:t>
+      </w:r>
+    </w:p>
+    <w:p>
+      <w:pPr>
+        <w:rPr>
+          <w:sz w:val="28"/>
+          <w:szCs w:val="28"/>
+        </w:rPr>
+      </w:pPr>
+      <w:r>
+        <w:rPr>
+          <w:sz w:val="28"/>
+          <w:szCs w:val="28"/>
+        </w:rPr>
+        <w:lastRenderedPageBreak/>
+        <w:t xml:space="preserve">Post method </w:t>
+      </w:r>
+    </w:p>
+    <w:p>
+      <w:pPr>
+        <w:rPr>
+          <w:sz w:val="28"/>
+          <w:szCs w:val="28"/>
+        </w:rPr>
+      </w:pPr>
+      <w:r>
+        <w:rPr>
+          <w:sz w:val="28"/>
+          <w:szCs w:val="28"/>
+        </w:rPr>
+        <w:t xml:space="preserve">we can receive the value from client form using </w:t>
+      </w:r>
+    </w:p>
+    <w:p>
+      <w:pPr>
+        <w:rPr>
+          <w:sz w:val="28"/>
+          <w:szCs w:val="28"/>
+        </w:rPr>
+      </w:pPr>
       <w:r>
         <w:rPr>
           <w:sz w:val="28"/>
           <w:szCs w:val="28"/>
           <w:highlight w:val="yellow"/>
         </w:rPr>
-        <w:t>.formFieldName;</w:t>
-      </w:r>
-    </w:p>
-    <w:p>
-      <w:pPr>
-        <w:rPr>
-          <w:sz w:val="28"/>
-          <w:szCs w:val="28"/>
-        </w:rPr>
-      </w:pPr>
-      <w:r>
-        <w:rPr>
-          <w:sz w:val="28"/>
-          <w:szCs w:val="28"/>
-        </w:rPr>
-        <w:t xml:space="preserve">Post method </w:t>
-      </w:r>
-    </w:p>
-    <w:p>
-      <w:pPr>
-        <w:rPr>
-          <w:sz w:val="28"/>
-          <w:szCs w:val="28"/>
-        </w:rPr>
-      </w:pPr>
-      <w:r>
-        <w:rPr>
-          <w:sz w:val="28"/>
-          <w:szCs w:val="28"/>
-        </w:rPr>
-        <w:t xml:space="preserve">we can receive the value from client form using </w:t>
-      </w:r>
-    </w:p>
-    <w:p>
-      <w:pPr>
-        <w:rPr>
-          <w:sz w:val="28"/>
-          <w:szCs w:val="28"/>
-        </w:rPr>
-      </w:pPr>
-      <w:proofErr w:type="gramStart"/>
+        <w:t>request.body</w:t>
+      </w:r>
+    </w:p>
+    <w:p>
+      <w:pPr>
+        <w:rPr>
+          <w:sz w:val="28"/>
+          <w:szCs w:val="28"/>
+        </w:rPr>
+      </w:pPr>
+    </w:p>
+    <w:p>
+      <w:pPr>
+        <w:rPr>
+          <w:sz w:val="28"/>
+          <w:szCs w:val="28"/>
+        </w:rPr>
+      </w:pPr>
+      <w:r>
+        <w:rPr>
+          <w:sz w:val="28"/>
+          <w:szCs w:val="28"/>
+        </w:rPr>
+        <w:t xml:space="preserve">by default express js doesn’t receive value from request body part. </w:t>
+      </w:r>
+    </w:p>
+    <w:p>
+      <w:pPr>
+        <w:rPr>
+          <w:sz w:val="28"/>
+          <w:szCs w:val="28"/>
+        </w:rPr>
+      </w:pPr>
+      <w:r>
+        <w:rPr>
+          <w:sz w:val="28"/>
+          <w:szCs w:val="28"/>
+        </w:rPr>
+        <w:t xml:space="preserve">We need to use another third party module ie </w:t>
+      </w:r>
       <w:r>
         <w:rPr>
           <w:sz w:val="28"/>
           <w:szCs w:val="28"/>
           <w:highlight w:val="yellow"/>
         </w:rPr>
-        <w:lastRenderedPageBreak/>
-        <w:t>request.body</w:t>
-      </w:r>
-      <w:proofErr w:type="gramEnd"/>
-    </w:p>
-    <w:p>
-      <w:pPr>
-        <w:rPr>
-          <w:sz w:val="28"/>
-          <w:szCs w:val="28"/>
-        </w:rPr>
-      </w:pPr>
-    </w:p>
-    <w:p>
-      <w:pPr>
-        <w:rPr>
-          <w:sz w:val="28"/>
-          <w:szCs w:val="28"/>
-        </w:rPr>
-      </w:pPr>
-      <w:r>
-        <w:rPr>
-          <w:sz w:val="28"/>
-          <w:szCs w:val="28"/>
-        </w:rPr>
-        <w:t xml:space="preserve">by </w:t>
-      </w:r>
-      <w:proofErr w:type="gramStart"/>
-      <w:r>
-        <w:rPr>
-          <w:sz w:val="28"/>
-          <w:szCs w:val="28"/>
-        </w:rPr>
-        <w:t>default</w:t>
-      </w:r>
-      <w:proofErr w:type="gramEnd"/>
-      <w:r>
-        <w:rPr>
-          <w:sz w:val="28"/>
-          <w:szCs w:val="28"/>
-        </w:rPr>
-        <w:t xml:space="preserve"> express js doesn’t receive value from request body part. </w:t>
-      </w:r>
-    </w:p>
-    <w:p>
-      <w:pPr>
-        <w:rPr>
-          <w:sz w:val="28"/>
-          <w:szCs w:val="28"/>
-        </w:rPr>
-      </w:pPr>
-      <w:r>
-        <w:rPr>
-          <w:sz w:val="28"/>
-          <w:szCs w:val="28"/>
-        </w:rPr>
-        <w:t xml:space="preserve">We need to use another </w:t>
-      </w:r>
-      <w:proofErr w:type="gramStart"/>
-      <w:r>
-        <w:rPr>
-          <w:sz w:val="28"/>
-          <w:szCs w:val="28"/>
-        </w:rPr>
-        <w:t>third party</w:t>
-      </w:r>
-      <w:proofErr w:type="gramEnd"/>
-      <w:r>
-        <w:rPr>
-          <w:sz w:val="28"/>
-          <w:szCs w:val="28"/>
-        </w:rPr>
-        <w:t xml:space="preserve"> module ie </w:t>
-      </w:r>
-      <w:r>
-        <w:rPr>
-          <w:sz w:val="28"/>
-          <w:szCs w:val="28"/>
-          <w:highlight w:val="yellow"/>
-        </w:rPr>
         <w:t>bodyParser.</w:t>
       </w:r>
       <w:r>
@@ -1220,7 +1018,7 @@
           <w:sz w:val="28"/>
           <w:szCs w:val="28"/>
         </w:rPr>
-        <w:t xml:space="preserve"> Which help use to extract the value from request body part when request as post. </w:t>
+        <w:t xml:space="preserve"> Which help us to extract the value from request body part when request as post. </w:t>
       </w:r>
     </w:p>
     <w:p>
@@ -1307,60 +1105,35 @@
           <w:szCs w:val="28"/>
         </w:rPr>
       </w:pPr>
-      <w:proofErr w:type="gramStart"/>
-      <w:r>
-        <w:rPr>
-          <w:sz w:val="28"/>
-          <w:szCs w:val="28"/>
-        </w:rPr>
-        <w:t>first</w:t>
-      </w:r>
-      <w:proofErr w:type="gramEnd"/>
-      <w:r>
-        <w:rPr>
-          <w:sz w:val="28"/>
-          <w:szCs w:val="28"/>
-        </w:rPr>
-        <w:t xml:space="preserve"> we need to load this module in our project. </w:t>
-      </w:r>
-    </w:p>
-    <w:p>
-      <w:pPr>
-        <w:rPr>
-          <w:sz w:val="28"/>
-          <w:szCs w:val="28"/>
-        </w:rPr>
-      </w:pPr>
-    </w:p>
-    <w:p>
-      <w:pPr>
-        <w:rPr>
-          <w:sz w:val="28"/>
-          <w:szCs w:val="28"/>
-        </w:rPr>
-      </w:pPr>
-      <w:r>
-        <w:rPr>
-          <w:sz w:val="28"/>
-          <w:szCs w:val="28"/>
-        </w:rPr>
-        <w:t xml:space="preserve">Express js middleware modules. Middleware module </w:t>
-      </w:r>
-      <w:proofErr w:type="gramStart"/>
-      <w:r>
-        <w:rPr>
-          <w:sz w:val="28"/>
-          <w:szCs w:val="28"/>
-        </w:rPr>
-        <w:t>add</w:t>
-      </w:r>
-      <w:proofErr w:type="gramEnd"/>
-      <w:r>
-        <w:rPr>
-          <w:sz w:val="28"/>
-          <w:szCs w:val="28"/>
-        </w:rPr>
-        <w:t xml:space="preserve"> between client and server application. </w:t>
+      <w:r>
+        <w:rPr>
+          <w:sz w:val="28"/>
+          <w:szCs w:val="28"/>
+        </w:rPr>
+        <w:t xml:space="preserve">first we need to load this module in our project. </w:t>
+      </w:r>
+    </w:p>
+    <w:p>
+      <w:pPr>
+        <w:rPr>
+          <w:sz w:val="28"/>
+          <w:szCs w:val="28"/>
+        </w:rPr>
+      </w:pPr>
+    </w:p>
+    <w:p>
+      <w:pPr>
+        <w:rPr>
+          <w:sz w:val="28"/>
+          <w:szCs w:val="28"/>
+        </w:rPr>
+      </w:pPr>
+      <w:r>
+        <w:rPr>
+          <w:sz w:val="28"/>
+          <w:szCs w:val="28"/>
+        </w:rPr>
+        <w:t xml:space="preserve">Express js middleware modules. Middleware module add between client and server application. </w:t>
       </w:r>
     </w:p>
     <w:p>
@@ -1471,23 +1244,7 @@
           <w:szCs w:val="28"/>
         </w:rPr>
         <w:tab/>
-        <w:t xml:space="preserve">it </w:t>
-      </w:r>
-      <w:proofErr w:type="gramStart"/>
-      <w:r>
-        <w:rPr>
-          <w:sz w:val="28"/>
-          <w:szCs w:val="28"/>
-        </w:rPr>
-        <w:t>create</w:t>
-      </w:r>
-      <w:proofErr w:type="gramEnd"/>
-      <w:r>
-        <w:rPr>
-          <w:sz w:val="28"/>
-          <w:szCs w:val="28"/>
-        </w:rPr>
-        <w:t xml:space="preserve"> package.json file with default details. </w:t>
+        <w:t xml:space="preserve">it create package.json file with default details. </w:t>
       </w:r>
     </w:p>
     <w:p>
@@ -1557,6 +1314,7 @@
           <w:sz w:val="28"/>
           <w:szCs w:val="28"/>
         </w:rPr>
+        <w:lastRenderedPageBreak/>
         <w:t xml:space="preserve">index.html </w:t>
       </w:r>
     </w:p>

--- a/Phaes 4 - Develop a Reliable Backend with Node and Express/Phase 4 - Day 6 - 14-09-2025.docx
+++ b/Phaes 4 - Develop a Reliable Backend with Node and Express/Phase 4 - Day 6 - 14-09-2025.docx
@@ -81,26 +81,32 @@
           <w:sz w:val="28"/>
           <w:szCs w:val="28"/>
         </w:rPr>
-        <w:t>Express JS</w:t>
-      </w:r>
-      <w:r>
-        <w:rPr>
-          <w:b/>
-          <w:bCs/>
-          <w:sz w:val="28"/>
-          <w:szCs w:val="28"/>
-        </w:rPr>
-        <w:t xml:space="preserve"> : </w:t>
-      </w:r>
-      <w:r>
-        <w:rPr>
-          <w:sz w:val="28"/>
-          <w:szCs w:val="28"/>
-        </w:rPr>
-        <w:t>Express JS is a third party module which internally use http module and provide extra features to develop web application using Node js. Even express js also known as Node js backend framework. Which internally follow MVC</w:t>
-      </w:r>
-      <w:r>
-        <w:rPr>
+        <w:t xml:space="preserve">Express </w:t>
+      </w:r>
+      <w:proofErr w:type="gramStart"/>
+      <w:r>
+        <w:rPr>
+          <w:b/>
+          <w:bCs/>
+          <w:sz w:val="28"/>
+          <w:szCs w:val="28"/>
+        </w:rPr>
+        <w:t>JS</w:t>
+      </w:r>
+      <w:r>
+        <w:rPr>
+          <w:b/>
+          <w:bCs/>
+          <w:sz w:val="28"/>
+          <w:szCs w:val="28"/>
+        </w:rPr>
+        <w:t xml:space="preserve"> :</w:t>
+      </w:r>
+      <w:proofErr w:type="gramEnd"/>
+      <w:r>
+        <w:rPr>
+          <w:b/>
+          <w:bCs/>
           <w:sz w:val="28"/>
           <w:szCs w:val="28"/>
         </w:rPr>
@@ -111,16 +117,136 @@
           <w:sz w:val="28"/>
           <w:szCs w:val="28"/>
         </w:rPr>
-        <w:t xml:space="preserve">(model view controller), which support all http methods like get, post, put and delete. It will supporting routing features. Using express module we can create </w:t>
-      </w:r>
-      <w:r>
-        <w:rPr>
-          <w:sz w:val="28"/>
-          <w:szCs w:val="28"/>
-          <w:highlight w:val="yellow"/>
-        </w:rPr>
-        <w:t>rest api</w:t>
-      </w:r>
+        <w:t xml:space="preserve">Express JS is a </w:t>
+      </w:r>
+      <w:proofErr w:type="gramStart"/>
+      <w:r>
+        <w:rPr>
+          <w:sz w:val="28"/>
+          <w:szCs w:val="28"/>
+        </w:rPr>
+        <w:t>third party</w:t>
+      </w:r>
+      <w:proofErr w:type="gramEnd"/>
+      <w:r>
+        <w:rPr>
+          <w:sz w:val="28"/>
+          <w:szCs w:val="28"/>
+        </w:rPr>
+        <w:t xml:space="preserve"> module which internally use http module and provide extra features to develop web application using Node </w:t>
+      </w:r>
+      <w:proofErr w:type="spellStart"/>
+      <w:r>
+        <w:rPr>
+          <w:sz w:val="28"/>
+          <w:szCs w:val="28"/>
+        </w:rPr>
+        <w:t>js</w:t>
+      </w:r>
+      <w:proofErr w:type="spellEnd"/>
+      <w:r>
+        <w:rPr>
+          <w:sz w:val="28"/>
+          <w:szCs w:val="28"/>
+        </w:rPr>
+        <w:t xml:space="preserve">. Even express </w:t>
+      </w:r>
+      <w:proofErr w:type="spellStart"/>
+      <w:r>
+        <w:rPr>
+          <w:sz w:val="28"/>
+          <w:szCs w:val="28"/>
+        </w:rPr>
+        <w:t>js</w:t>
+      </w:r>
+      <w:proofErr w:type="spellEnd"/>
+      <w:r>
+        <w:rPr>
+          <w:sz w:val="28"/>
+          <w:szCs w:val="28"/>
+        </w:rPr>
+        <w:t xml:space="preserve"> also known as Node </w:t>
+      </w:r>
+      <w:proofErr w:type="spellStart"/>
+      <w:r>
+        <w:rPr>
+          <w:sz w:val="28"/>
+          <w:szCs w:val="28"/>
+        </w:rPr>
+        <w:t>js</w:t>
+      </w:r>
+      <w:proofErr w:type="spellEnd"/>
+      <w:r>
+        <w:rPr>
+          <w:sz w:val="28"/>
+          <w:szCs w:val="28"/>
+        </w:rPr>
+        <w:t xml:space="preserve"> backend framework. Which internally follow MVC</w:t>
+      </w:r>
+      <w:r>
+        <w:rPr>
+          <w:sz w:val="28"/>
+          <w:szCs w:val="28"/>
+        </w:rPr>
+        <w:t xml:space="preserve"> </w:t>
+      </w:r>
+      <w:r>
+        <w:rPr>
+          <w:sz w:val="28"/>
+          <w:szCs w:val="28"/>
+        </w:rPr>
+        <w:t xml:space="preserve">(model view controller), which support all http methods like get, post, put and delete. It will </w:t>
+      </w:r>
+      <w:proofErr w:type="gramStart"/>
+      <w:r>
+        <w:rPr>
+          <w:sz w:val="28"/>
+          <w:szCs w:val="28"/>
+        </w:rPr>
+        <w:t>supporting</w:t>
+      </w:r>
+      <w:proofErr w:type="gramEnd"/>
+      <w:r>
+        <w:rPr>
+          <w:sz w:val="28"/>
+          <w:szCs w:val="28"/>
+        </w:rPr>
+        <w:t xml:space="preserve"> routing features. Using express </w:t>
+      </w:r>
+      <w:proofErr w:type="gramStart"/>
+      <w:r>
+        <w:rPr>
+          <w:sz w:val="28"/>
+          <w:szCs w:val="28"/>
+        </w:rPr>
+        <w:t>module</w:t>
+      </w:r>
+      <w:proofErr w:type="gramEnd"/>
+      <w:r>
+        <w:rPr>
+          <w:sz w:val="28"/>
+          <w:szCs w:val="28"/>
+        </w:rPr>
+        <w:t xml:space="preserve"> we can create </w:t>
+      </w:r>
+      <w:r>
+        <w:rPr>
+          <w:sz w:val="28"/>
+          <w:szCs w:val="28"/>
+          <w:highlight w:val="yellow"/>
+        </w:rPr>
+        <w:t xml:space="preserve">rest </w:t>
+      </w:r>
+      <w:proofErr w:type="spellStart"/>
+      <w:r>
+        <w:rPr>
+          <w:sz w:val="28"/>
+          <w:szCs w:val="28"/>
+          <w:highlight w:val="yellow"/>
+        </w:rPr>
+        <w:t>api</w:t>
+      </w:r>
+      <w:proofErr w:type="spellEnd"/>
       <w:r>
         <w:rPr>
           <w:sz w:val="28"/>
@@ -143,7 +269,23 @@
           <w:sz w:val="28"/>
           <w:szCs w:val="28"/>
         </w:rPr>
-        <w:t xml:space="preserve">Node js provided lot of external web framework. </w:t>
+        <w:t xml:space="preserve">Node </w:t>
+      </w:r>
+      <w:proofErr w:type="spellStart"/>
+      <w:r>
+        <w:rPr>
+          <w:sz w:val="28"/>
+          <w:szCs w:val="28"/>
+        </w:rPr>
+        <w:t>js</w:t>
+      </w:r>
+      <w:proofErr w:type="spellEnd"/>
+      <w:r>
+        <w:rPr>
+          <w:sz w:val="28"/>
+          <w:szCs w:val="28"/>
+        </w:rPr>
+        <w:t xml:space="preserve"> provided lot of external web framework. </w:t>
       </w:r>
       <w:r>
         <w:rPr>
@@ -177,7 +319,23 @@
           <w:sz w:val="28"/>
           <w:szCs w:val="28"/>
         </w:rPr>
-        <w:t xml:space="preserve">Creating simple web application using express js module </w:t>
+        <w:t xml:space="preserve">Creating simple web application using express </w:t>
+      </w:r>
+      <w:proofErr w:type="spellStart"/>
+      <w:r>
+        <w:rPr>
+          <w:sz w:val="28"/>
+          <w:szCs w:val="28"/>
+        </w:rPr>
+        <w:t>js</w:t>
+      </w:r>
+      <w:proofErr w:type="spellEnd"/>
+      <w:r>
+        <w:rPr>
+          <w:sz w:val="28"/>
+          <w:szCs w:val="28"/>
+        </w:rPr>
+        <w:t xml:space="preserve"> module </w:t>
       </w:r>
     </w:p>
     <w:p>
@@ -263,20 +421,72 @@
         <w:tab/>
         <w:t xml:space="preserve">: </w:t>
       </w:r>
-      <w:r>
-        <w:rPr>
-          <w:sz w:val="28"/>
-          <w:szCs w:val="28"/>
-          <w:highlight w:val="yellow"/>
-        </w:rPr>
-        <w:t>npm install modulename</w:t>
-      </w:r>
-      <w:r>
-        <w:rPr>
-          <w:sz w:val="28"/>
-          <w:szCs w:val="28"/>
-        </w:rPr>
-        <w:t xml:space="preserve">: if we install any third party module locally we need to install this module again and again in every project if you need. </w:t>
+      <w:proofErr w:type="spellStart"/>
+      <w:r>
+        <w:rPr>
+          <w:sz w:val="28"/>
+          <w:szCs w:val="28"/>
+          <w:highlight w:val="yellow"/>
+        </w:rPr>
+        <w:t>npm</w:t>
+      </w:r>
+      <w:proofErr w:type="spellEnd"/>
+      <w:r>
+        <w:rPr>
+          <w:sz w:val="28"/>
+          <w:szCs w:val="28"/>
+          <w:highlight w:val="yellow"/>
+        </w:rPr>
+        <w:t xml:space="preserve"> install </w:t>
+      </w:r>
+      <w:proofErr w:type="spellStart"/>
+      <w:r>
+        <w:rPr>
+          <w:sz w:val="28"/>
+          <w:szCs w:val="28"/>
+          <w:highlight w:val="yellow"/>
+        </w:rPr>
+        <w:t>modulename</w:t>
+      </w:r>
+      <w:proofErr w:type="spellEnd"/>
+      <w:r>
+        <w:rPr>
+          <w:sz w:val="28"/>
+          <w:szCs w:val="28"/>
+        </w:rPr>
+        <w:t xml:space="preserve">: if we install any </w:t>
+      </w:r>
+      <w:proofErr w:type="gramStart"/>
+      <w:r>
+        <w:rPr>
+          <w:sz w:val="28"/>
+          <w:szCs w:val="28"/>
+        </w:rPr>
+        <w:t>third party</w:t>
+      </w:r>
+      <w:proofErr w:type="gramEnd"/>
+      <w:r>
+        <w:rPr>
+          <w:sz w:val="28"/>
+          <w:szCs w:val="28"/>
+        </w:rPr>
+        <w:t xml:space="preserve"> module </w:t>
+      </w:r>
+      <w:proofErr w:type="gramStart"/>
+      <w:r>
+        <w:rPr>
+          <w:sz w:val="28"/>
+          <w:szCs w:val="28"/>
+        </w:rPr>
+        <w:t>locally</w:t>
+      </w:r>
+      <w:proofErr w:type="gramEnd"/>
+      <w:r>
+        <w:rPr>
+          <w:sz w:val="28"/>
+          <w:szCs w:val="28"/>
+        </w:rPr>
+        <w:t xml:space="preserve"> we need to install this module again and again in every project if you need. </w:t>
       </w:r>
     </w:p>
     <w:p>
@@ -306,13 +516,41 @@
         <w:tab/>
         <w:t xml:space="preserve">: </w:t>
       </w:r>
-      <w:r>
-        <w:rPr>
-          <w:sz w:val="28"/>
-          <w:szCs w:val="28"/>
-          <w:highlight w:val="yellow"/>
-        </w:rPr>
-        <w:t>npm install modulename -g</w:t>
+      <w:proofErr w:type="spellStart"/>
+      <w:r>
+        <w:rPr>
+          <w:sz w:val="28"/>
+          <w:szCs w:val="28"/>
+          <w:highlight w:val="yellow"/>
+        </w:rPr>
+        <w:t>npm</w:t>
+      </w:r>
+      <w:proofErr w:type="spellEnd"/>
+      <w:r>
+        <w:rPr>
+          <w:sz w:val="28"/>
+          <w:szCs w:val="28"/>
+          <w:highlight w:val="yellow"/>
+        </w:rPr>
+        <w:t xml:space="preserve"> install </w:t>
+      </w:r>
+      <w:proofErr w:type="spellStart"/>
+      <w:r>
+        <w:rPr>
+          <w:sz w:val="28"/>
+          <w:szCs w:val="28"/>
+          <w:highlight w:val="yellow"/>
+        </w:rPr>
+        <w:t>modulename</w:t>
+      </w:r>
+      <w:proofErr w:type="spellEnd"/>
+      <w:r>
+        <w:rPr>
+          <w:sz w:val="28"/>
+          <w:szCs w:val="28"/>
+          <w:highlight w:val="yellow"/>
+        </w:rPr>
+        <w:t xml:space="preserve"> -g</w:t>
       </w:r>
       <w:r>
         <w:rPr>
@@ -335,7 +573,23 @@
           <w:sz w:val="28"/>
           <w:szCs w:val="28"/>
         </w:rPr>
-        <w:t xml:space="preserve">If we install any third party module globally no need to install that modules again and again. </w:t>
+        <w:t xml:space="preserve">If we install any </w:t>
+      </w:r>
+      <w:proofErr w:type="gramStart"/>
+      <w:r>
+        <w:rPr>
+          <w:sz w:val="28"/>
+          <w:szCs w:val="28"/>
+        </w:rPr>
+        <w:t>third party</w:t>
+      </w:r>
+      <w:proofErr w:type="gramEnd"/>
+      <w:r>
+        <w:rPr>
+          <w:sz w:val="28"/>
+          <w:szCs w:val="28"/>
+        </w:rPr>
+        <w:t xml:space="preserve"> module globally no need to install that modules again and again. </w:t>
       </w:r>
     </w:p>
     <w:p>
@@ -352,6 +606,7 @@
         </w:rPr>
         <w:t xml:space="preserve">Before install module we need to create the </w:t>
       </w:r>
+      <w:proofErr w:type="spellStart"/>
       <w:r>
         <w:rPr>
           <w:sz w:val="28"/>
@@ -360,6 +615,7 @@
         </w:rPr>
         <w:t>package.json</w:t>
       </w:r>
+      <w:proofErr w:type="spellEnd"/>
       <w:r>
         <w:rPr>
           <w:sz w:val="28"/>
@@ -390,6 +646,7 @@
         </w:rPr>
         <w:t xml:space="preserve">Creating </w:t>
       </w:r>
+      <w:proofErr w:type="spellStart"/>
       <w:r>
         <w:rPr>
           <w:sz w:val="28"/>
@@ -398,29 +655,66 @@
         </w:rPr>
         <w:t>package.json</w:t>
       </w:r>
-      <w:r>
-        <w:rPr>
-          <w:sz w:val="28"/>
-          <w:szCs w:val="28"/>
-        </w:rPr>
-        <w:t xml:space="preserve"> file in node js project. </w:t>
-      </w:r>
-    </w:p>
-    <w:p>
-      <w:pPr>
-        <w:rPr>
-          <w:sz w:val="28"/>
-          <w:szCs w:val="28"/>
-        </w:rPr>
-      </w:pPr>
-      <w:r>
-        <w:rPr>
-          <w:sz w:val="28"/>
-          <w:szCs w:val="28"/>
-          <w:highlight w:val="yellow"/>
-        </w:rPr>
-        <w:t>npm init</w:t>
-      </w:r>
+      <w:proofErr w:type="spellEnd"/>
+      <w:r>
+        <w:rPr>
+          <w:sz w:val="28"/>
+          <w:szCs w:val="28"/>
+        </w:rPr>
+        <w:t xml:space="preserve"> file in node </w:t>
+      </w:r>
+      <w:proofErr w:type="spellStart"/>
+      <w:r>
+        <w:rPr>
+          <w:sz w:val="28"/>
+          <w:szCs w:val="28"/>
+        </w:rPr>
+        <w:t>js</w:t>
+      </w:r>
+      <w:proofErr w:type="spellEnd"/>
+      <w:r>
+        <w:rPr>
+          <w:sz w:val="28"/>
+          <w:szCs w:val="28"/>
+        </w:rPr>
+        <w:t xml:space="preserve"> project. </w:t>
+      </w:r>
+    </w:p>
+    <w:p>
+      <w:pPr>
+        <w:rPr>
+          <w:sz w:val="28"/>
+          <w:szCs w:val="28"/>
+        </w:rPr>
+      </w:pPr>
+      <w:proofErr w:type="spellStart"/>
+      <w:r>
+        <w:rPr>
+          <w:sz w:val="28"/>
+          <w:szCs w:val="28"/>
+          <w:highlight w:val="yellow"/>
+        </w:rPr>
+        <w:t>npm</w:t>
+      </w:r>
+      <w:proofErr w:type="spellEnd"/>
+      <w:r>
+        <w:rPr>
+          <w:sz w:val="28"/>
+          <w:szCs w:val="28"/>
+          <w:highlight w:val="yellow"/>
+        </w:rPr>
+        <w:t xml:space="preserve"> </w:t>
+      </w:r>
+      <w:proofErr w:type="spellStart"/>
+      <w:r>
+        <w:rPr>
+          <w:sz w:val="28"/>
+          <w:szCs w:val="28"/>
+          <w:highlight w:val="yellow"/>
+        </w:rPr>
+        <w:t>init</w:t>
+      </w:r>
+      <w:proofErr w:type="spellEnd"/>
       <w:r>
         <w:rPr>
           <w:sz w:val="28"/>
@@ -467,12 +761,21 @@
           <w:szCs w:val="28"/>
         </w:rPr>
       </w:pPr>
-      <w:r>
-        <w:rPr>
-          <w:sz w:val="28"/>
-          <w:szCs w:val="28"/>
-        </w:rPr>
-        <w:t>npm install express</w:t>
+      <w:proofErr w:type="spellStart"/>
+      <w:r>
+        <w:rPr>
+          <w:sz w:val="28"/>
+          <w:szCs w:val="28"/>
+        </w:rPr>
+        <w:t>npm</w:t>
+      </w:r>
+      <w:proofErr w:type="spellEnd"/>
+      <w:r>
+        <w:rPr>
+          <w:sz w:val="28"/>
+          <w:szCs w:val="28"/>
+        </w:rPr>
+        <w:t xml:space="preserve"> install express</w:t>
       </w:r>
     </w:p>
     <w:p>
@@ -538,14 +841,34 @@
           <w:szCs w:val="28"/>
         </w:rPr>
       </w:pPr>
-      <w:r>
-        <w:rPr>
-          <w:sz w:val="28"/>
-          <w:szCs w:val="28"/>
-          <w:highlight w:val="yellow"/>
-        </w:rPr>
-        <w:t>npm install :</w:t>
-      </w:r>
+      <w:proofErr w:type="spellStart"/>
+      <w:r>
+        <w:rPr>
+          <w:sz w:val="28"/>
+          <w:szCs w:val="28"/>
+          <w:highlight w:val="yellow"/>
+        </w:rPr>
+        <w:t>npm</w:t>
+      </w:r>
+      <w:proofErr w:type="spellEnd"/>
+      <w:r>
+        <w:rPr>
+          <w:sz w:val="28"/>
+          <w:szCs w:val="28"/>
+          <w:highlight w:val="yellow"/>
+        </w:rPr>
+        <w:t xml:space="preserve"> </w:t>
+      </w:r>
+      <w:proofErr w:type="gramStart"/>
+      <w:r>
+        <w:rPr>
+          <w:sz w:val="28"/>
+          <w:szCs w:val="28"/>
+          <w:highlight w:val="yellow"/>
+        </w:rPr>
+        <w:t>install :</w:t>
+      </w:r>
+      <w:proofErr w:type="gramEnd"/>
       <w:r>
         <w:rPr>
           <w:sz w:val="28"/>
@@ -567,14 +890,46 @@
           <w:sz w:val="28"/>
           <w:szCs w:val="28"/>
         </w:rPr>
-        <w:t xml:space="preserve">This command read all information from package.json file and whatever dependencies we use </w:t>
-      </w:r>
-      <w:r>
-        <w:rPr>
-          <w:sz w:val="28"/>
-          <w:szCs w:val="28"/>
-        </w:rPr>
-        <w:t xml:space="preserve">, it will </w:t>
+        <w:t xml:space="preserve">This command read all information from </w:t>
+      </w:r>
+      <w:proofErr w:type="spellStart"/>
+      <w:r>
+        <w:rPr>
+          <w:sz w:val="28"/>
+          <w:szCs w:val="28"/>
+        </w:rPr>
+        <w:t>package.json</w:t>
+      </w:r>
+      <w:proofErr w:type="spellEnd"/>
+      <w:r>
+        <w:rPr>
+          <w:sz w:val="28"/>
+          <w:szCs w:val="28"/>
+        </w:rPr>
+        <w:t xml:space="preserve"> file and whatever dependencies we </w:t>
+      </w:r>
+      <w:proofErr w:type="gramStart"/>
+      <w:r>
+        <w:rPr>
+          <w:sz w:val="28"/>
+          <w:szCs w:val="28"/>
+        </w:rPr>
+        <w:t xml:space="preserve">use </w:t>
+      </w:r>
+      <w:r>
+        <w:rPr>
+          <w:sz w:val="28"/>
+          <w:szCs w:val="28"/>
+        </w:rPr>
+        <w:t>,</w:t>
+      </w:r>
+      <w:proofErr w:type="gramEnd"/>
+      <w:r>
+        <w:rPr>
+          <w:sz w:val="28"/>
+          <w:szCs w:val="28"/>
+        </w:rPr>
+        <w:t xml:space="preserve"> it will </w:t>
       </w:r>
       <w:r>
         <w:rPr>
@@ -618,69 +973,147 @@
           <w:sz w:val="28"/>
           <w:szCs w:val="28"/>
         </w:rPr>
-        <w:t xml:space="preserve">Creating the package.json file </w:t>
-      </w:r>
-    </w:p>
-    <w:p>
-      <w:pPr>
-        <w:rPr>
-          <w:sz w:val="28"/>
-          <w:szCs w:val="28"/>
-        </w:rPr>
-      </w:pPr>
-      <w:r>
-        <w:rPr>
-          <w:sz w:val="28"/>
-          <w:szCs w:val="28"/>
-          <w:highlight w:val="yellow"/>
-        </w:rPr>
-        <w:t>npm init</w:t>
-      </w:r>
-      <w:r>
-        <w:rPr>
-          <w:sz w:val="28"/>
-          <w:szCs w:val="28"/>
-        </w:rPr>
-        <w:tab/>
-      </w:r>
-      <w:r>
-        <w:rPr>
-          <w:sz w:val="28"/>
-          <w:szCs w:val="28"/>
-        </w:rPr>
-        <w:tab/>
-      </w:r>
-      <w:r>
-        <w:rPr>
-          <w:sz w:val="28"/>
-          <w:szCs w:val="28"/>
-        </w:rPr>
-        <w:tab/>
-        <w:t xml:space="preserve">it will ask few option. You can provide or hit enter key then it consider default value. </w:t>
-      </w:r>
-    </w:p>
-    <w:p>
-      <w:pPr>
-        <w:rPr>
-          <w:sz w:val="28"/>
-          <w:szCs w:val="28"/>
-        </w:rPr>
-      </w:pPr>
-      <w:r>
-        <w:rPr>
-          <w:sz w:val="28"/>
-          <w:szCs w:val="28"/>
-          <w:highlight w:val="yellow"/>
-        </w:rPr>
-        <w:t>npm install express</w:t>
-      </w:r>
-      <w:r>
-        <w:rPr>
-          <w:sz w:val="28"/>
-          <w:szCs w:val="28"/>
+        <w:t xml:space="preserve">Creating the </w:t>
+      </w:r>
+      <w:proofErr w:type="spellStart"/>
+      <w:r>
+        <w:rPr>
+          <w:sz w:val="28"/>
+          <w:szCs w:val="28"/>
+        </w:rPr>
+        <w:t>package.json</w:t>
+      </w:r>
+      <w:proofErr w:type="spellEnd"/>
+      <w:r>
+        <w:rPr>
+          <w:sz w:val="28"/>
+          <w:szCs w:val="28"/>
+        </w:rPr>
+        <w:t xml:space="preserve"> file </w:t>
+      </w:r>
+    </w:p>
+    <w:p>
+      <w:pPr>
+        <w:rPr>
+          <w:sz w:val="28"/>
+          <w:szCs w:val="28"/>
+        </w:rPr>
+      </w:pPr>
+      <w:proofErr w:type="spellStart"/>
+      <w:r>
+        <w:rPr>
+          <w:sz w:val="28"/>
+          <w:szCs w:val="28"/>
+          <w:highlight w:val="yellow"/>
+        </w:rPr>
+        <w:t>npm</w:t>
+      </w:r>
+      <w:proofErr w:type="spellEnd"/>
+      <w:r>
+        <w:rPr>
+          <w:sz w:val="28"/>
+          <w:szCs w:val="28"/>
+          <w:highlight w:val="yellow"/>
         </w:rPr>
         <w:t xml:space="preserve"> </w:t>
       </w:r>
+      <w:proofErr w:type="spellStart"/>
+      <w:r>
+        <w:rPr>
+          <w:sz w:val="28"/>
+          <w:szCs w:val="28"/>
+          <w:highlight w:val="yellow"/>
+        </w:rPr>
+        <w:t>init</w:t>
+      </w:r>
+      <w:proofErr w:type="spellEnd"/>
+      <w:r>
+        <w:rPr>
+          <w:sz w:val="28"/>
+          <w:szCs w:val="28"/>
+        </w:rPr>
+        <w:tab/>
+      </w:r>
+      <w:r>
+        <w:rPr>
+          <w:sz w:val="28"/>
+          <w:szCs w:val="28"/>
+        </w:rPr>
+        <w:tab/>
+      </w:r>
+      <w:r>
+        <w:rPr>
+          <w:sz w:val="28"/>
+          <w:szCs w:val="28"/>
+        </w:rPr>
+        <w:tab/>
+        <w:t xml:space="preserve">it will ask few </w:t>
+      </w:r>
+      <w:proofErr w:type="gramStart"/>
+      <w:r>
+        <w:rPr>
+          <w:sz w:val="28"/>
+          <w:szCs w:val="28"/>
+        </w:rPr>
+        <w:t>option</w:t>
+      </w:r>
+      <w:proofErr w:type="gramEnd"/>
+      <w:r>
+        <w:rPr>
+          <w:sz w:val="28"/>
+          <w:szCs w:val="28"/>
+        </w:rPr>
+        <w:t xml:space="preserve">. You can provide or hit enter key then it </w:t>
+      </w:r>
+      <w:proofErr w:type="gramStart"/>
+      <w:r>
+        <w:rPr>
+          <w:sz w:val="28"/>
+          <w:szCs w:val="28"/>
+        </w:rPr>
+        <w:t>consider</w:t>
+      </w:r>
+      <w:proofErr w:type="gramEnd"/>
+      <w:r>
+        <w:rPr>
+          <w:sz w:val="28"/>
+          <w:szCs w:val="28"/>
+        </w:rPr>
+        <w:t xml:space="preserve"> default value. </w:t>
+      </w:r>
+    </w:p>
+    <w:p>
+      <w:pPr>
+        <w:rPr>
+          <w:sz w:val="28"/>
+          <w:szCs w:val="28"/>
+        </w:rPr>
+      </w:pPr>
+      <w:proofErr w:type="spellStart"/>
+      <w:r>
+        <w:rPr>
+          <w:sz w:val="28"/>
+          <w:szCs w:val="28"/>
+          <w:highlight w:val="yellow"/>
+        </w:rPr>
+        <w:t>npm</w:t>
+      </w:r>
+      <w:proofErr w:type="spellEnd"/>
+      <w:r>
+        <w:rPr>
+          <w:sz w:val="28"/>
+          <w:szCs w:val="28"/>
+          <w:highlight w:val="yellow"/>
+        </w:rPr>
+        <w:t xml:space="preserve"> install express</w:t>
+      </w:r>
+      <w:r>
+        <w:rPr>
+          <w:sz w:val="28"/>
+          <w:szCs w:val="28"/>
+        </w:rPr>
+        <w:t xml:space="preserve"> </w:t>
+      </w:r>
     </w:p>
     <w:p>
       <w:pPr>
@@ -767,14 +1200,45 @@
           <w:szCs w:val="28"/>
         </w:rPr>
       </w:pPr>
-      <w:r>
-        <w:rPr>
-          <w:b/>
-          <w:bCs/>
-          <w:sz w:val="28"/>
-          <w:szCs w:val="28"/>
-        </w:rPr>
-        <w:t xml:space="preserve">npm init </w:t>
+      <w:proofErr w:type="spellStart"/>
+      <w:r>
+        <w:rPr>
+          <w:b/>
+          <w:bCs/>
+          <w:sz w:val="28"/>
+          <w:szCs w:val="28"/>
+        </w:rPr>
+        <w:t>npm</w:t>
+      </w:r>
+      <w:proofErr w:type="spellEnd"/>
+      <w:r>
+        <w:rPr>
+          <w:b/>
+          <w:bCs/>
+          <w:sz w:val="28"/>
+          <w:szCs w:val="28"/>
+        </w:rPr>
+        <w:t xml:space="preserve"> </w:t>
+      </w:r>
+      <w:proofErr w:type="spellStart"/>
+      <w:r>
+        <w:rPr>
+          <w:b/>
+          <w:bCs/>
+          <w:sz w:val="28"/>
+          <w:szCs w:val="28"/>
+        </w:rPr>
+        <w:t>init</w:t>
+      </w:r>
+      <w:proofErr w:type="spellEnd"/>
+      <w:r>
+        <w:rPr>
+          <w:b/>
+          <w:bCs/>
+          <w:sz w:val="28"/>
+          <w:szCs w:val="28"/>
+        </w:rPr>
+        <w:t xml:space="preserve"> </w:t>
       </w:r>
       <w:r>
         <w:rPr>
@@ -822,26 +1286,53 @@
           <w:sz w:val="28"/>
           <w:szCs w:val="28"/>
         </w:rPr>
-        <w:t xml:space="preserve"> to create package.json file</w:t>
-      </w:r>
-    </w:p>
-    <w:p>
-      <w:pPr>
-        <w:rPr>
-          <w:b/>
-          <w:bCs/>
-          <w:sz w:val="28"/>
-          <w:szCs w:val="28"/>
-        </w:rPr>
-      </w:pPr>
-      <w:r>
-        <w:rPr>
-          <w:b/>
-          <w:bCs/>
-          <w:sz w:val="28"/>
-          <w:szCs w:val="28"/>
-        </w:rPr>
-        <w:t xml:space="preserve">npm install express </w:t>
+        <w:t xml:space="preserve"> to create </w:t>
+      </w:r>
+      <w:proofErr w:type="spellStart"/>
+      <w:r>
+        <w:rPr>
+          <w:sz w:val="28"/>
+          <w:szCs w:val="28"/>
+        </w:rPr>
+        <w:t>package.json</w:t>
+      </w:r>
+      <w:proofErr w:type="spellEnd"/>
+      <w:r>
+        <w:rPr>
+          <w:sz w:val="28"/>
+          <w:szCs w:val="28"/>
+        </w:rPr>
+        <w:t xml:space="preserve"> file</w:t>
+      </w:r>
+    </w:p>
+    <w:p>
+      <w:pPr>
+        <w:rPr>
+          <w:b/>
+          <w:bCs/>
+          <w:sz w:val="28"/>
+          <w:szCs w:val="28"/>
+        </w:rPr>
+      </w:pPr>
+      <w:proofErr w:type="spellStart"/>
+      <w:r>
+        <w:rPr>
+          <w:b/>
+          <w:bCs/>
+          <w:sz w:val="28"/>
+          <w:szCs w:val="28"/>
+        </w:rPr>
+        <w:t>npm</w:t>
+      </w:r>
+      <w:proofErr w:type="spellEnd"/>
+      <w:r>
+        <w:rPr>
+          <w:b/>
+          <w:bCs/>
+          <w:sz w:val="28"/>
+          <w:szCs w:val="28"/>
+        </w:rPr>
+        <w:t xml:space="preserve"> install express </w:t>
       </w:r>
     </w:p>
     <w:p>
@@ -912,13 +1403,33 @@
           <w:szCs w:val="28"/>
         </w:rPr>
       </w:pPr>
-      <w:r>
-        <w:rPr>
-          <w:sz w:val="28"/>
-          <w:szCs w:val="28"/>
-          <w:highlight w:val="yellow"/>
-        </w:rPr>
-        <w:t>request.query.formFieldName;</w:t>
+      <w:proofErr w:type="spellStart"/>
+      <w:proofErr w:type="gramStart"/>
+      <w:r>
+        <w:rPr>
+          <w:sz w:val="28"/>
+          <w:szCs w:val="28"/>
+          <w:highlight w:val="yellow"/>
+        </w:rPr>
+        <w:t>request.query</w:t>
+      </w:r>
+      <w:proofErr w:type="gramEnd"/>
+      <w:r>
+        <w:rPr>
+          <w:sz w:val="28"/>
+          <w:szCs w:val="28"/>
+          <w:highlight w:val="yellow"/>
+        </w:rPr>
+        <w:t>.formFieldName</w:t>
+      </w:r>
+      <w:proofErr w:type="spellEnd"/>
+      <w:r>
+        <w:rPr>
+          <w:sz w:val="28"/>
+          <w:szCs w:val="28"/>
+          <w:highlight w:val="yellow"/>
+        </w:rPr>
+        <w:t>;</w:t>
       </w:r>
     </w:p>
     <w:p>
@@ -959,6 +1470,8 @@
           <w:szCs w:val="28"/>
         </w:rPr>
       </w:pPr>
+      <w:proofErr w:type="spellStart"/>
+      <w:proofErr w:type="gramStart"/>
       <w:r>
         <w:rPr>
           <w:sz w:val="28"/>
@@ -967,51 +1480,127 @@
         </w:rPr>
         <w:t>request.body</w:t>
       </w:r>
-    </w:p>
-    <w:p>
-      <w:pPr>
-        <w:rPr>
-          <w:sz w:val="28"/>
-          <w:szCs w:val="28"/>
-        </w:rPr>
-      </w:pPr>
-    </w:p>
-    <w:p>
-      <w:pPr>
-        <w:rPr>
-          <w:sz w:val="28"/>
-          <w:szCs w:val="28"/>
-        </w:rPr>
-      </w:pPr>
-      <w:r>
-        <w:rPr>
-          <w:sz w:val="28"/>
-          <w:szCs w:val="28"/>
-        </w:rPr>
-        <w:t xml:space="preserve">by default express js doesn’t receive value from request body part. </w:t>
-      </w:r>
-    </w:p>
-    <w:p>
-      <w:pPr>
-        <w:rPr>
-          <w:sz w:val="28"/>
-          <w:szCs w:val="28"/>
-        </w:rPr>
-      </w:pPr>
-      <w:r>
-        <w:rPr>
-          <w:sz w:val="28"/>
-          <w:szCs w:val="28"/>
-        </w:rPr>
-        <w:t xml:space="preserve">We need to use another third party module ie </w:t>
-      </w:r>
-      <w:r>
-        <w:rPr>
-          <w:sz w:val="28"/>
-          <w:szCs w:val="28"/>
-          <w:highlight w:val="yellow"/>
-        </w:rPr>
-        <w:t>bodyParser.</w:t>
+      <w:proofErr w:type="spellEnd"/>
+      <w:proofErr w:type="gramEnd"/>
+    </w:p>
+    <w:p>
+      <w:pPr>
+        <w:rPr>
+          <w:sz w:val="28"/>
+          <w:szCs w:val="28"/>
+        </w:rPr>
+      </w:pPr>
+    </w:p>
+    <w:p>
+      <w:pPr>
+        <w:rPr>
+          <w:sz w:val="28"/>
+          <w:szCs w:val="28"/>
+        </w:rPr>
+      </w:pPr>
+      <w:r>
+        <w:rPr>
+          <w:sz w:val="28"/>
+          <w:szCs w:val="28"/>
+        </w:rPr>
+        <w:t xml:space="preserve">by </w:t>
+      </w:r>
+      <w:proofErr w:type="gramStart"/>
+      <w:r>
+        <w:rPr>
+          <w:sz w:val="28"/>
+          <w:szCs w:val="28"/>
+        </w:rPr>
+        <w:t>default</w:t>
+      </w:r>
+      <w:proofErr w:type="gramEnd"/>
+      <w:r>
+        <w:rPr>
+          <w:sz w:val="28"/>
+          <w:szCs w:val="28"/>
+        </w:rPr>
+        <w:t xml:space="preserve"> express </w:t>
+      </w:r>
+      <w:proofErr w:type="spellStart"/>
+      <w:r>
+        <w:rPr>
+          <w:sz w:val="28"/>
+          <w:szCs w:val="28"/>
+        </w:rPr>
+        <w:t>js</w:t>
+      </w:r>
+      <w:proofErr w:type="spellEnd"/>
+      <w:r>
+        <w:rPr>
+          <w:sz w:val="28"/>
+          <w:szCs w:val="28"/>
+        </w:rPr>
+        <w:t xml:space="preserve"> doesn’t receive value from request body part. </w:t>
+      </w:r>
+    </w:p>
+    <w:p>
+      <w:pPr>
+        <w:rPr>
+          <w:sz w:val="28"/>
+          <w:szCs w:val="28"/>
+        </w:rPr>
+      </w:pPr>
+      <w:r>
+        <w:rPr>
+          <w:sz w:val="28"/>
+          <w:szCs w:val="28"/>
+        </w:rPr>
+        <w:t xml:space="preserve">We need to use another </w:t>
+      </w:r>
+      <w:proofErr w:type="gramStart"/>
+      <w:r>
+        <w:rPr>
+          <w:sz w:val="28"/>
+          <w:szCs w:val="28"/>
+        </w:rPr>
+        <w:t>third party</w:t>
+      </w:r>
+      <w:proofErr w:type="gramEnd"/>
+      <w:r>
+        <w:rPr>
+          <w:sz w:val="28"/>
+          <w:szCs w:val="28"/>
+        </w:rPr>
+        <w:t xml:space="preserve"> module </w:t>
+      </w:r>
+      <w:proofErr w:type="spellStart"/>
+      <w:r>
+        <w:rPr>
+          <w:sz w:val="28"/>
+          <w:szCs w:val="28"/>
+        </w:rPr>
+        <w:t>ie</w:t>
+      </w:r>
+      <w:proofErr w:type="spellEnd"/>
+      <w:r>
+        <w:rPr>
+          <w:sz w:val="28"/>
+          <w:szCs w:val="28"/>
+        </w:rPr>
+        <w:t xml:space="preserve"> </w:t>
+      </w:r>
+      <w:proofErr w:type="spellStart"/>
+      <w:r>
+        <w:rPr>
+          <w:sz w:val="28"/>
+          <w:szCs w:val="28"/>
+          <w:highlight w:val="yellow"/>
+        </w:rPr>
+        <w:t>bodyParser</w:t>
+      </w:r>
+      <w:proofErr w:type="spellEnd"/>
+      <w:r>
+        <w:rPr>
+          <w:sz w:val="28"/>
+          <w:szCs w:val="28"/>
+          <w:highlight w:val="yellow"/>
+        </w:rPr>
+        <w:t>.</w:t>
       </w:r>
       <w:r>
         <w:rPr>
@@ -1033,41 +1622,116 @@
           <w:sz w:val="28"/>
           <w:szCs w:val="28"/>
         </w:rPr>
-        <w:t xml:space="preserve">Old version express JS doesn’t provide bodyparser module with express. But new version whenever we install express js by default bodyparser module also install. </w:t>
-      </w:r>
-    </w:p>
-    <w:p>
-      <w:pPr>
-        <w:rPr>
-          <w:sz w:val="28"/>
-          <w:szCs w:val="28"/>
-        </w:rPr>
-      </w:pPr>
-      <w:r>
-        <w:rPr>
-          <w:sz w:val="28"/>
-          <w:szCs w:val="28"/>
-        </w:rPr>
-        <w:t xml:space="preserve">Old version express application we were installing bodyParser module separately. </w:t>
-      </w:r>
-    </w:p>
-    <w:p>
-      <w:pPr>
-        <w:rPr>
-          <w:b/>
-          <w:bCs/>
-          <w:sz w:val="28"/>
-          <w:szCs w:val="28"/>
-        </w:rPr>
-      </w:pPr>
-      <w:r>
-        <w:rPr>
-          <w:b/>
-          <w:bCs/>
-          <w:sz w:val="28"/>
-          <w:szCs w:val="28"/>
-        </w:rPr>
-        <w:t>npm install body</w:t>
+        <w:t xml:space="preserve">Old version express JS doesn’t provide </w:t>
+      </w:r>
+      <w:proofErr w:type="spellStart"/>
+      <w:r>
+        <w:rPr>
+          <w:sz w:val="28"/>
+          <w:szCs w:val="28"/>
+        </w:rPr>
+        <w:t>bodyparser</w:t>
+      </w:r>
+      <w:proofErr w:type="spellEnd"/>
+      <w:r>
+        <w:rPr>
+          <w:sz w:val="28"/>
+          <w:szCs w:val="28"/>
+        </w:rPr>
+        <w:t xml:space="preserve"> module with express. But new version whenever we install express </w:t>
+      </w:r>
+      <w:proofErr w:type="spellStart"/>
+      <w:r>
+        <w:rPr>
+          <w:sz w:val="28"/>
+          <w:szCs w:val="28"/>
+        </w:rPr>
+        <w:t>js</w:t>
+      </w:r>
+      <w:proofErr w:type="spellEnd"/>
+      <w:r>
+        <w:rPr>
+          <w:sz w:val="28"/>
+          <w:szCs w:val="28"/>
+        </w:rPr>
+        <w:t xml:space="preserve"> by default </w:t>
+      </w:r>
+      <w:proofErr w:type="spellStart"/>
+      <w:r>
+        <w:rPr>
+          <w:sz w:val="28"/>
+          <w:szCs w:val="28"/>
+        </w:rPr>
+        <w:t>bodyparser</w:t>
+      </w:r>
+      <w:proofErr w:type="spellEnd"/>
+      <w:r>
+        <w:rPr>
+          <w:sz w:val="28"/>
+          <w:szCs w:val="28"/>
+        </w:rPr>
+        <w:t xml:space="preserve"> module also install. </w:t>
+      </w:r>
+    </w:p>
+    <w:p>
+      <w:pPr>
+        <w:rPr>
+          <w:sz w:val="28"/>
+          <w:szCs w:val="28"/>
+        </w:rPr>
+      </w:pPr>
+      <w:r>
+        <w:rPr>
+          <w:sz w:val="28"/>
+          <w:szCs w:val="28"/>
+        </w:rPr>
+        <w:t xml:space="preserve">Old version express application we were installing </w:t>
+      </w:r>
+      <w:proofErr w:type="spellStart"/>
+      <w:r>
+        <w:rPr>
+          <w:sz w:val="28"/>
+          <w:szCs w:val="28"/>
+        </w:rPr>
+        <w:t>bodyParser</w:t>
+      </w:r>
+      <w:proofErr w:type="spellEnd"/>
+      <w:r>
+        <w:rPr>
+          <w:sz w:val="28"/>
+          <w:szCs w:val="28"/>
+        </w:rPr>
+        <w:t xml:space="preserve"> module separately. </w:t>
+      </w:r>
+    </w:p>
+    <w:p>
+      <w:pPr>
+        <w:rPr>
+          <w:b/>
+          <w:bCs/>
+          <w:sz w:val="28"/>
+          <w:szCs w:val="28"/>
+        </w:rPr>
+      </w:pPr>
+      <w:proofErr w:type="spellStart"/>
+      <w:r>
+        <w:rPr>
+          <w:b/>
+          <w:bCs/>
+          <w:sz w:val="28"/>
+          <w:szCs w:val="28"/>
+        </w:rPr>
+        <w:t>npm</w:t>
+      </w:r>
+      <w:proofErr w:type="spellEnd"/>
+      <w:r>
+        <w:rPr>
+          <w:b/>
+          <w:bCs/>
+          <w:sz w:val="28"/>
+          <w:szCs w:val="28"/>
+        </w:rPr>
+        <w:t xml:space="preserve"> install body</w:t>
       </w:r>
       <w:r>
         <w:rPr>
@@ -1105,68 +1769,153 @@
           <w:szCs w:val="28"/>
         </w:rPr>
       </w:pPr>
-      <w:r>
-        <w:rPr>
-          <w:sz w:val="28"/>
-          <w:szCs w:val="28"/>
-        </w:rPr>
-        <w:t xml:space="preserve">first we need to load this module in our project. </w:t>
-      </w:r>
-    </w:p>
-    <w:p>
-      <w:pPr>
-        <w:rPr>
-          <w:sz w:val="28"/>
-          <w:szCs w:val="28"/>
-        </w:rPr>
-      </w:pPr>
-    </w:p>
-    <w:p>
-      <w:pPr>
-        <w:rPr>
-          <w:sz w:val="28"/>
-          <w:szCs w:val="28"/>
-        </w:rPr>
-      </w:pPr>
-      <w:r>
-        <w:rPr>
-          <w:sz w:val="28"/>
-          <w:szCs w:val="28"/>
-        </w:rPr>
-        <w:t xml:space="preserve">Express js middleware modules. Middleware module add between client and server application. </w:t>
-      </w:r>
-    </w:p>
-    <w:p>
-      <w:pPr>
-        <w:rPr>
-          <w:sz w:val="28"/>
-          <w:szCs w:val="28"/>
-        </w:rPr>
-      </w:pPr>
-      <w:r>
-        <w:rPr>
-          <w:sz w:val="28"/>
-          <w:szCs w:val="28"/>
-        </w:rPr>
-        <w:t xml:space="preserve">Adding different middleware module base upon the requirement as </w:t>
-      </w:r>
-    </w:p>
-    <w:p>
-      <w:pPr>
-        <w:rPr>
-          <w:b/>
-          <w:bCs/>
-          <w:sz w:val="28"/>
-          <w:szCs w:val="28"/>
-        </w:rPr>
-      </w:pPr>
-      <w:r>
-        <w:rPr>
-          <w:sz w:val="28"/>
-          <w:szCs w:val="28"/>
-          <w:highlight w:val="yellow"/>
-        </w:rPr>
-        <w:t>app.use(middlewareModule)</w:t>
+      <w:proofErr w:type="gramStart"/>
+      <w:r>
+        <w:rPr>
+          <w:sz w:val="28"/>
+          <w:szCs w:val="28"/>
+        </w:rPr>
+        <w:t>first</w:t>
+      </w:r>
+      <w:proofErr w:type="gramEnd"/>
+      <w:r>
+        <w:rPr>
+          <w:sz w:val="28"/>
+          <w:szCs w:val="28"/>
+        </w:rPr>
+        <w:t xml:space="preserve"> we need to load this module in our project. </w:t>
+      </w:r>
+    </w:p>
+    <w:p>
+      <w:pPr>
+        <w:rPr>
+          <w:sz w:val="28"/>
+          <w:szCs w:val="28"/>
+        </w:rPr>
+      </w:pPr>
+    </w:p>
+    <w:p>
+      <w:pPr>
+        <w:rPr>
+          <w:sz w:val="28"/>
+          <w:szCs w:val="28"/>
+        </w:rPr>
+      </w:pPr>
+      <w:r>
+        <w:rPr>
+          <w:sz w:val="28"/>
+          <w:szCs w:val="28"/>
+        </w:rPr>
+        <w:t xml:space="preserve">Express </w:t>
+      </w:r>
+      <w:proofErr w:type="spellStart"/>
+      <w:r>
+        <w:rPr>
+          <w:sz w:val="28"/>
+          <w:szCs w:val="28"/>
+        </w:rPr>
+        <w:t>js</w:t>
+      </w:r>
+      <w:proofErr w:type="spellEnd"/>
+      <w:r>
+        <w:rPr>
+          <w:sz w:val="28"/>
+          <w:szCs w:val="28"/>
+        </w:rPr>
+        <w:t xml:space="preserve"> middleware modules. Middleware module </w:t>
+      </w:r>
+      <w:proofErr w:type="gramStart"/>
+      <w:r>
+        <w:rPr>
+          <w:sz w:val="28"/>
+          <w:szCs w:val="28"/>
+        </w:rPr>
+        <w:t>add</w:t>
+      </w:r>
+      <w:proofErr w:type="gramEnd"/>
+      <w:r>
+        <w:rPr>
+          <w:sz w:val="28"/>
+          <w:szCs w:val="28"/>
+        </w:rPr>
+        <w:t xml:space="preserve"> between client and server application. </w:t>
+      </w:r>
+    </w:p>
+    <w:p>
+      <w:pPr>
+        <w:rPr>
+          <w:sz w:val="28"/>
+          <w:szCs w:val="28"/>
+        </w:rPr>
+      </w:pPr>
+      <w:r>
+        <w:rPr>
+          <w:sz w:val="28"/>
+          <w:szCs w:val="28"/>
+        </w:rPr>
+        <w:t xml:space="preserve">Adding different middleware module </w:t>
+      </w:r>
+      <w:proofErr w:type="spellStart"/>
+      <w:r>
+        <w:rPr>
+          <w:sz w:val="28"/>
+          <w:szCs w:val="28"/>
+        </w:rPr>
+        <w:t>base</w:t>
+      </w:r>
+      <w:proofErr w:type="spellEnd"/>
+      <w:r>
+        <w:rPr>
+          <w:sz w:val="28"/>
+          <w:szCs w:val="28"/>
+        </w:rPr>
+        <w:t xml:space="preserve"> upon the requirement as </w:t>
+      </w:r>
+    </w:p>
+    <w:p>
+      <w:pPr>
+        <w:rPr>
+          <w:b/>
+          <w:bCs/>
+          <w:sz w:val="28"/>
+          <w:szCs w:val="28"/>
+        </w:rPr>
+      </w:pPr>
+      <w:proofErr w:type="spellStart"/>
+      <w:r>
+        <w:rPr>
+          <w:sz w:val="28"/>
+          <w:szCs w:val="28"/>
+          <w:highlight w:val="yellow"/>
+        </w:rPr>
+        <w:t>app.use</w:t>
+      </w:r>
+      <w:proofErr w:type="spellEnd"/>
+      <w:r>
+        <w:rPr>
+          <w:sz w:val="28"/>
+          <w:szCs w:val="28"/>
+          <w:highlight w:val="yellow"/>
+        </w:rPr>
+        <w:t>(</w:t>
+      </w:r>
+      <w:proofErr w:type="spellStart"/>
+      <w:r>
+        <w:rPr>
+          <w:sz w:val="28"/>
+          <w:szCs w:val="28"/>
+          <w:highlight w:val="yellow"/>
+        </w:rPr>
+        <w:t>middlewareModule</w:t>
+      </w:r>
+      <w:proofErr w:type="spellEnd"/>
+      <w:r>
+        <w:rPr>
+          <w:sz w:val="28"/>
+          <w:szCs w:val="28"/>
+          <w:highlight w:val="yellow"/>
+        </w:rPr>
+        <w:t>)</w:t>
       </w:r>
       <w:r>
         <w:rPr>
@@ -1201,66 +1950,209 @@
           <w:szCs w:val="28"/>
         </w:rPr>
       </w:pPr>
-      <w:r>
-        <w:rPr>
-          <w:sz w:val="28"/>
-          <w:szCs w:val="28"/>
-        </w:rPr>
-        <w:t xml:space="preserve">create new project as express-login-app help to do signIn and signUp with data stored in array variables. </w:t>
-      </w:r>
-    </w:p>
-    <w:p>
-      <w:pPr>
-        <w:rPr>
-          <w:sz w:val="28"/>
-          <w:szCs w:val="28"/>
-        </w:rPr>
-      </w:pPr>
-      <w:r>
-        <w:rPr>
-          <w:sz w:val="28"/>
-          <w:szCs w:val="28"/>
-          <w:highlight w:val="yellow"/>
-        </w:rPr>
-        <w:t>npm init -y</w:t>
-      </w:r>
-      <w:r>
-        <w:rPr>
-          <w:sz w:val="28"/>
-          <w:szCs w:val="28"/>
+    </w:p>
+    <w:p>
+      <w:pPr>
+        <w:rPr>
+          <w:sz w:val="28"/>
+          <w:szCs w:val="28"/>
+        </w:rPr>
+      </w:pPr>
+    </w:p>
+    <w:p>
+      <w:pPr>
+        <w:rPr>
+          <w:sz w:val="28"/>
+          <w:szCs w:val="28"/>
+        </w:rPr>
+      </w:pPr>
+    </w:p>
+    <w:p>
+      <w:pPr>
+        <w:rPr>
+          <w:sz w:val="28"/>
+          <w:szCs w:val="28"/>
+        </w:rPr>
+      </w:pPr>
+    </w:p>
+    <w:p>
+      <w:pPr>
+        <w:rPr>
+          <w:sz w:val="28"/>
+          <w:szCs w:val="28"/>
+        </w:rPr>
+      </w:pPr>
+    </w:p>
+    <w:p>
+      <w:pPr>
+        <w:rPr>
+          <w:sz w:val="28"/>
+          <w:szCs w:val="28"/>
+        </w:rPr>
+      </w:pPr>
+      <w:r>
+        <w:rPr>
+          <w:sz w:val="28"/>
+          <w:szCs w:val="28"/>
+        </w:rPr>
+        <w:lastRenderedPageBreak/>
+        <w:t xml:space="preserve">create new project as express-login-app help to do </w:t>
+      </w:r>
+      <w:proofErr w:type="spellStart"/>
+      <w:r>
+        <w:rPr>
+          <w:sz w:val="28"/>
+          <w:szCs w:val="28"/>
+        </w:rPr>
+        <w:t>signIn</w:t>
+      </w:r>
+      <w:proofErr w:type="spellEnd"/>
+      <w:r>
+        <w:rPr>
+          <w:sz w:val="28"/>
+          <w:szCs w:val="28"/>
+        </w:rPr>
+        <w:t xml:space="preserve"> and </w:t>
+      </w:r>
+      <w:proofErr w:type="spellStart"/>
+      <w:r>
+        <w:rPr>
+          <w:sz w:val="28"/>
+          <w:szCs w:val="28"/>
+        </w:rPr>
+        <w:t>signUp</w:t>
+      </w:r>
+      <w:proofErr w:type="spellEnd"/>
+      <w:r>
+        <w:rPr>
+          <w:sz w:val="28"/>
+          <w:szCs w:val="28"/>
+        </w:rPr>
+        <w:t xml:space="preserve"> with data stored in array variables. </w:t>
+      </w:r>
+    </w:p>
+    <w:p>
+      <w:pPr>
+        <w:rPr>
+          <w:sz w:val="28"/>
+          <w:szCs w:val="28"/>
+        </w:rPr>
+      </w:pPr>
+      <w:proofErr w:type="spellStart"/>
+      <w:r>
+        <w:rPr>
+          <w:sz w:val="28"/>
+          <w:szCs w:val="28"/>
+          <w:highlight w:val="yellow"/>
+        </w:rPr>
+        <w:t>npm</w:t>
+      </w:r>
+      <w:proofErr w:type="spellEnd"/>
+      <w:r>
+        <w:rPr>
+          <w:sz w:val="28"/>
+          <w:szCs w:val="28"/>
+          <w:highlight w:val="yellow"/>
         </w:rPr>
         <w:t xml:space="preserve"> </w:t>
       </w:r>
-      <w:r>
-        <w:rPr>
-          <w:sz w:val="28"/>
-          <w:szCs w:val="28"/>
-        </w:rPr>
-        <w:tab/>
-      </w:r>
-      <w:r>
-        <w:rPr>
-          <w:sz w:val="28"/>
-          <w:szCs w:val="28"/>
-        </w:rPr>
-        <w:tab/>
-        <w:t xml:space="preserve">it create package.json file with default details. </w:t>
-      </w:r>
-    </w:p>
-    <w:p>
-      <w:pPr>
-        <w:rPr>
-          <w:sz w:val="28"/>
-          <w:szCs w:val="28"/>
-        </w:rPr>
-      </w:pPr>
-      <w:r>
-        <w:rPr>
-          <w:sz w:val="28"/>
-          <w:szCs w:val="28"/>
-          <w:highlight w:val="yellow"/>
-        </w:rPr>
-        <w:t>npm install express</w:t>
+      <w:proofErr w:type="spellStart"/>
+      <w:r>
+        <w:rPr>
+          <w:sz w:val="28"/>
+          <w:szCs w:val="28"/>
+          <w:highlight w:val="yellow"/>
+        </w:rPr>
+        <w:t>init</w:t>
+      </w:r>
+      <w:proofErr w:type="spellEnd"/>
+      <w:r>
+        <w:rPr>
+          <w:sz w:val="28"/>
+          <w:szCs w:val="28"/>
+          <w:highlight w:val="yellow"/>
+        </w:rPr>
+        <w:t xml:space="preserve"> -y</w:t>
+      </w:r>
+      <w:r>
+        <w:rPr>
+          <w:sz w:val="28"/>
+          <w:szCs w:val="28"/>
+        </w:rPr>
+        <w:t xml:space="preserve"> </w:t>
+      </w:r>
+      <w:r>
+        <w:rPr>
+          <w:sz w:val="28"/>
+          <w:szCs w:val="28"/>
+        </w:rPr>
+        <w:tab/>
+      </w:r>
+      <w:r>
+        <w:rPr>
+          <w:sz w:val="28"/>
+          <w:szCs w:val="28"/>
+        </w:rPr>
+        <w:tab/>
+        <w:t xml:space="preserve">it </w:t>
+      </w:r>
+      <w:proofErr w:type="gramStart"/>
+      <w:r>
+        <w:rPr>
+          <w:sz w:val="28"/>
+          <w:szCs w:val="28"/>
+        </w:rPr>
+        <w:t>create</w:t>
+      </w:r>
+      <w:proofErr w:type="gramEnd"/>
+      <w:r>
+        <w:rPr>
+          <w:sz w:val="28"/>
+          <w:szCs w:val="28"/>
+        </w:rPr>
+        <w:t xml:space="preserve"> </w:t>
+      </w:r>
+      <w:proofErr w:type="spellStart"/>
+      <w:r>
+        <w:rPr>
+          <w:sz w:val="28"/>
+          <w:szCs w:val="28"/>
+        </w:rPr>
+        <w:t>package.json</w:t>
+      </w:r>
+      <w:proofErr w:type="spellEnd"/>
+      <w:r>
+        <w:rPr>
+          <w:sz w:val="28"/>
+          <w:szCs w:val="28"/>
+        </w:rPr>
+        <w:t xml:space="preserve"> file with default details. </w:t>
+      </w:r>
+    </w:p>
+    <w:p>
+      <w:pPr>
+        <w:rPr>
+          <w:sz w:val="28"/>
+          <w:szCs w:val="28"/>
+        </w:rPr>
+      </w:pPr>
+      <w:proofErr w:type="spellStart"/>
+      <w:r>
+        <w:rPr>
+          <w:sz w:val="28"/>
+          <w:szCs w:val="28"/>
+          <w:highlight w:val="yellow"/>
+        </w:rPr>
+        <w:t>npm</w:t>
+      </w:r>
+      <w:proofErr w:type="spellEnd"/>
+      <w:r>
+        <w:rPr>
+          <w:sz w:val="28"/>
+          <w:szCs w:val="28"/>
+          <w:highlight w:val="yellow"/>
+        </w:rPr>
+        <w:t xml:space="preserve"> install express</w:t>
       </w:r>
       <w:r>
         <w:rPr>
@@ -1314,28 +2206,3497 @@
           <w:sz w:val="28"/>
           <w:szCs w:val="28"/>
         </w:rPr>
+        <w:t xml:space="preserve">index.html </w:t>
+      </w:r>
+    </w:p>
+    <w:p>
+      <w:pPr>
+        <w:rPr>
+          <w:b/>
+          <w:bCs/>
+          <w:sz w:val="28"/>
+          <w:szCs w:val="28"/>
+        </w:rPr>
+      </w:pPr>
+      <w:r>
+        <w:rPr>
+          <w:b/>
+          <w:bCs/>
+          <w:sz w:val="28"/>
+          <w:szCs w:val="28"/>
+        </w:rPr>
+        <w:t xml:space="preserve">signup.html </w:t>
+      </w:r>
+    </w:p>
+    <w:p>
+      <w:pPr>
+        <w:rPr>
+          <w:sz w:val="28"/>
+          <w:szCs w:val="28"/>
+        </w:rPr>
+      </w:pPr>
+    </w:p>
+    <w:p>
+      <w:pPr>
+        <w:rPr>
+          <w:sz w:val="28"/>
+          <w:szCs w:val="28"/>
+        </w:rPr>
+      </w:pPr>
+    </w:p>
+    <w:p>
+      <w:pPr>
+        <w:rPr>
+          <w:sz w:val="28"/>
+          <w:szCs w:val="28"/>
+        </w:rPr>
+      </w:pPr>
+      <w:r>
+        <w:rPr>
+          <w:b/>
+          <w:bCs/>
+          <w:sz w:val="28"/>
+          <w:szCs w:val="28"/>
+          <w:highlight w:val="yellow"/>
+        </w:rPr>
+        <w:t>Web</w:t>
+      </w:r>
+      <w:r>
+        <w:rPr>
+          <w:b/>
+          <w:bCs/>
+          <w:sz w:val="28"/>
+          <w:szCs w:val="28"/>
+        </w:rPr>
+        <w:t xml:space="preserve"> </w:t>
+      </w:r>
+      <w:proofErr w:type="gramStart"/>
+      <w:r>
+        <w:rPr>
+          <w:b/>
+          <w:bCs/>
+          <w:sz w:val="28"/>
+          <w:szCs w:val="28"/>
+          <w:highlight w:val="yellow"/>
+        </w:rPr>
+        <w:t>Service</w:t>
+      </w:r>
+      <w:r>
+        <w:rPr>
+          <w:b/>
+          <w:bCs/>
+          <w:sz w:val="28"/>
+          <w:szCs w:val="28"/>
+        </w:rPr>
+        <w:t xml:space="preserve"> :</w:t>
+      </w:r>
+      <w:proofErr w:type="gramEnd"/>
+      <w:r>
+        <w:rPr>
+          <w:b/>
+          <w:bCs/>
+          <w:sz w:val="28"/>
+          <w:szCs w:val="28"/>
+        </w:rPr>
+        <w:t xml:space="preserve"> </w:t>
+      </w:r>
+      <w:r>
+        <w:rPr>
+          <w:sz w:val="28"/>
+          <w:szCs w:val="28"/>
+        </w:rPr>
+        <w:t xml:space="preserve">Giving the service for web application when both the application running using different technologies. </w:t>
+      </w:r>
+    </w:p>
+    <w:p>
+      <w:pPr>
+        <w:rPr>
+          <w:sz w:val="28"/>
+          <w:szCs w:val="28"/>
+        </w:rPr>
+      </w:pPr>
+    </w:p>
+    <w:p>
+      <w:pPr>
+        <w:rPr>
+          <w:sz w:val="28"/>
+          <w:szCs w:val="28"/>
+        </w:rPr>
+      </w:pPr>
+      <w:r>
+        <w:rPr>
+          <w:sz w:val="28"/>
+          <w:szCs w:val="28"/>
+        </w:rPr>
+        <w:t xml:space="preserve">In Express Module or Http Module the view technologies </w:t>
+      </w:r>
+      <w:proofErr w:type="gramStart"/>
+      <w:r>
+        <w:rPr>
+          <w:sz w:val="28"/>
+          <w:szCs w:val="28"/>
+        </w:rPr>
+        <w:t>is</w:t>
+      </w:r>
+      <w:proofErr w:type="gramEnd"/>
+      <w:r>
+        <w:rPr>
+          <w:sz w:val="28"/>
+          <w:szCs w:val="28"/>
+        </w:rPr>
+        <w:t xml:space="preserve"> HTML. Html is static we can’t access any variable value which a part of Express Module or http module in html page. </w:t>
+      </w:r>
+    </w:p>
+    <w:p>
+      <w:pPr>
+        <w:rPr>
+          <w:sz w:val="28"/>
+          <w:szCs w:val="28"/>
+        </w:rPr>
+      </w:pPr>
+      <w:r>
+        <w:rPr>
+          <w:sz w:val="28"/>
+          <w:szCs w:val="28"/>
+        </w:rPr>
+        <w:t xml:space="preserve">Before web service </w:t>
+      </w:r>
+    </w:p>
+    <w:p>
+      <w:pPr>
+        <w:rPr>
+          <w:sz w:val="28"/>
+          <w:szCs w:val="28"/>
+        </w:rPr>
+      </w:pPr>
+      <w:r>
+        <w:rPr>
+          <w:sz w:val="28"/>
+          <w:szCs w:val="28"/>
+        </w:rPr>
+        <w:t xml:space="preserve">Express JS provided dynamic web engine or concept. </w:t>
+      </w:r>
+    </w:p>
+    <w:p>
+      <w:pPr>
+        <w:rPr>
+          <w:sz w:val="28"/>
+          <w:szCs w:val="28"/>
+        </w:rPr>
+      </w:pPr>
+      <w:r>
+        <w:rPr>
+          <w:sz w:val="28"/>
+          <w:szCs w:val="28"/>
+        </w:rPr>
+        <w:t xml:space="preserve">Creating express </w:t>
+      </w:r>
+      <w:proofErr w:type="spellStart"/>
+      <w:r>
+        <w:rPr>
+          <w:sz w:val="28"/>
+          <w:szCs w:val="28"/>
+        </w:rPr>
+        <w:t>js</w:t>
+      </w:r>
+      <w:proofErr w:type="spellEnd"/>
+      <w:r>
+        <w:rPr>
+          <w:sz w:val="28"/>
+          <w:szCs w:val="28"/>
+        </w:rPr>
+        <w:t xml:space="preserve"> project with </w:t>
+      </w:r>
+      <w:r>
+        <w:rPr>
+          <w:b/>
+          <w:bCs/>
+          <w:sz w:val="28"/>
+          <w:szCs w:val="28"/>
+        </w:rPr>
+        <w:t>express view engine</w:t>
+      </w:r>
+    </w:p>
+    <w:p>
+      <w:pPr>
+        <w:rPr>
+          <w:sz w:val="28"/>
+          <w:szCs w:val="28"/>
+        </w:rPr>
+      </w:pPr>
+      <w:r>
+        <w:rPr>
+          <w:sz w:val="28"/>
+          <w:szCs w:val="28"/>
+        </w:rPr>
+        <w:t xml:space="preserve">express-generator is a module which help to create express </w:t>
+      </w:r>
+      <w:proofErr w:type="spellStart"/>
+      <w:r>
+        <w:rPr>
+          <w:sz w:val="28"/>
+          <w:szCs w:val="28"/>
+        </w:rPr>
+        <w:t>js</w:t>
+      </w:r>
+      <w:proofErr w:type="spellEnd"/>
+      <w:r>
+        <w:rPr>
+          <w:sz w:val="28"/>
+          <w:szCs w:val="28"/>
+        </w:rPr>
+        <w:t xml:space="preserve"> project with jade as a dynamic view engine. </w:t>
+      </w:r>
+    </w:p>
+    <w:p>
+      <w:pPr>
+        <w:rPr>
+          <w:sz w:val="28"/>
+          <w:szCs w:val="28"/>
+        </w:rPr>
+      </w:pPr>
+      <w:r>
+        <w:rPr>
+          <w:sz w:val="28"/>
+          <w:szCs w:val="28"/>
+        </w:rPr>
+        <w:t xml:space="preserve">Express-generator is one of the third part </w:t>
+      </w:r>
+      <w:proofErr w:type="gramStart"/>
+      <w:r>
+        <w:rPr>
+          <w:sz w:val="28"/>
+          <w:szCs w:val="28"/>
+        </w:rPr>
+        <w:t>module</w:t>
+      </w:r>
+      <w:proofErr w:type="gramEnd"/>
+      <w:r>
+        <w:rPr>
+          <w:sz w:val="28"/>
+          <w:szCs w:val="28"/>
+        </w:rPr>
+        <w:t xml:space="preserve"> like create-react-app</w:t>
+      </w:r>
+    </w:p>
+    <w:p>
+      <w:pPr>
+        <w:rPr>
+          <w:sz w:val="28"/>
+          <w:szCs w:val="28"/>
+          <w:highlight w:val="yellow"/>
+        </w:rPr>
+      </w:pPr>
+    </w:p>
+    <w:p>
+      <w:pPr>
+        <w:rPr>
+          <w:sz w:val="28"/>
+          <w:szCs w:val="28"/>
+          <w:highlight w:val="yellow"/>
+        </w:rPr>
+      </w:pPr>
+    </w:p>
+    <w:p>
+      <w:pPr>
+        <w:rPr>
+          <w:sz w:val="28"/>
+          <w:szCs w:val="28"/>
+          <w:highlight w:val="yellow"/>
+        </w:rPr>
+      </w:pPr>
+    </w:p>
+    <w:p>
+      <w:pPr>
+        <w:rPr>
+          <w:sz w:val="28"/>
+          <w:szCs w:val="28"/>
+          <w:highlight w:val="yellow"/>
+        </w:rPr>
+      </w:pPr>
+    </w:p>
+    <w:p>
+      <w:pPr>
+        <w:rPr>
+          <w:sz w:val="28"/>
+          <w:szCs w:val="28"/>
+          <w:highlight w:val="yellow"/>
+        </w:rPr>
+      </w:pPr>
+    </w:p>
+    <w:p>
+      <w:pPr>
+        <w:rPr>
+          <w:sz w:val="28"/>
+          <w:szCs w:val="28"/>
+          <w:highlight w:val="yellow"/>
+        </w:rPr>
+      </w:pPr>
+    </w:p>
+    <w:p>
+      <w:pPr>
+        <w:rPr>
+          <w:sz w:val="28"/>
+          <w:szCs w:val="28"/>
+        </w:rPr>
+      </w:pPr>
+      <w:proofErr w:type="spellStart"/>
+      <w:r>
+        <w:rPr>
+          <w:sz w:val="28"/>
+          <w:szCs w:val="28"/>
+          <w:highlight w:val="yellow"/>
+        </w:rPr>
         <w:lastRenderedPageBreak/>
-        <w:t xml:space="preserve">index.html </w:t>
-      </w:r>
-    </w:p>
-    <w:p>
-      <w:pPr>
-        <w:rPr>
-          <w:b/>
-          <w:bCs/>
-          <w:sz w:val="28"/>
-          <w:szCs w:val="28"/>
-        </w:rPr>
-      </w:pPr>
-      <w:r>
-        <w:rPr>
-          <w:b/>
-          <w:bCs/>
-          <w:sz w:val="28"/>
-          <w:szCs w:val="28"/>
-        </w:rPr>
-        <w:t xml:space="preserve">signup.html </w:t>
-      </w:r>
+        <w:t>npx</w:t>
+      </w:r>
+      <w:proofErr w:type="spellEnd"/>
+      <w:r>
+        <w:rPr>
+          <w:sz w:val="28"/>
+          <w:szCs w:val="28"/>
+          <w:highlight w:val="yellow"/>
+        </w:rPr>
+        <w:t xml:space="preserve"> </w:t>
+      </w:r>
+      <w:r>
+        <w:rPr>
+          <w:sz w:val="28"/>
+          <w:szCs w:val="28"/>
+          <w:highlight w:val="yellow"/>
+        </w:rPr>
+        <w:t>express-generator</w:t>
+      </w:r>
+      <w:r>
+        <w:rPr>
+          <w:sz w:val="28"/>
+          <w:szCs w:val="28"/>
+        </w:rPr>
+        <w:t xml:space="preserve"> </w:t>
+      </w:r>
+      <w:r>
+        <w:rPr>
+          <w:b/>
+          <w:bCs/>
+          <w:sz w:val="28"/>
+          <w:szCs w:val="28"/>
+        </w:rPr>
+        <w:t>express-dem</w:t>
+      </w:r>
+      <w:r>
+        <w:rPr>
+          <w:b/>
+          <w:bCs/>
+          <w:sz w:val="28"/>
+          <w:szCs w:val="28"/>
+        </w:rPr>
+        <w:t>o</w:t>
+      </w:r>
+      <w:r>
+        <w:rPr>
+          <w:b/>
+          <w:bCs/>
+          <w:sz w:val="28"/>
+          <w:szCs w:val="28"/>
+        </w:rPr>
+        <w:t>-app</w:t>
+      </w:r>
+      <w:r>
+        <w:rPr>
+          <w:b/>
+          <w:bCs/>
+          <w:sz w:val="28"/>
+          <w:szCs w:val="28"/>
+        </w:rPr>
+        <w:tab/>
+      </w:r>
+      <w:r>
+        <w:rPr>
+          <w:b/>
+          <w:bCs/>
+          <w:sz w:val="28"/>
+          <w:szCs w:val="28"/>
+        </w:rPr>
+        <w:tab/>
+        <w:t xml:space="preserve">create project </w:t>
+      </w:r>
+    </w:p>
+    <w:p>
+      <w:pPr>
+        <w:rPr>
+          <w:sz w:val="28"/>
+          <w:szCs w:val="28"/>
+        </w:rPr>
+      </w:pPr>
+      <w:r>
+        <w:rPr>
+          <w:sz w:val="28"/>
+          <w:szCs w:val="28"/>
+          <w:highlight w:val="yellow"/>
+        </w:rPr>
+        <w:t xml:space="preserve">cd </w:t>
+      </w:r>
+      <w:r>
+        <w:rPr>
+          <w:sz w:val="28"/>
+          <w:szCs w:val="28"/>
+          <w:highlight w:val="yellow"/>
+        </w:rPr>
+        <w:t>express-</w:t>
+      </w:r>
+      <w:r>
+        <w:rPr>
+          <w:sz w:val="28"/>
+          <w:szCs w:val="28"/>
+          <w:highlight w:val="yellow"/>
+        </w:rPr>
+        <w:t>demo-app</w:t>
+      </w:r>
+      <w:r>
+        <w:rPr>
+          <w:sz w:val="28"/>
+          <w:szCs w:val="28"/>
+        </w:rPr>
+        <w:tab/>
+      </w:r>
+      <w:r>
+        <w:rPr>
+          <w:sz w:val="28"/>
+          <w:szCs w:val="28"/>
+        </w:rPr>
+        <w:tab/>
+      </w:r>
+      <w:r>
+        <w:rPr>
+          <w:sz w:val="28"/>
+          <w:szCs w:val="28"/>
+        </w:rPr>
+        <w:tab/>
+      </w:r>
+      <w:r>
+        <w:rPr>
+          <w:sz w:val="28"/>
+          <w:szCs w:val="28"/>
+        </w:rPr>
+        <w:tab/>
+      </w:r>
+      <w:r>
+        <w:rPr>
+          <w:b/>
+          <w:bCs/>
+          <w:sz w:val="28"/>
+          <w:szCs w:val="28"/>
+        </w:rPr>
+        <w:t>move inside a project directory</w:t>
+      </w:r>
+      <w:r>
+        <w:rPr>
+          <w:sz w:val="28"/>
+          <w:szCs w:val="28"/>
+        </w:rPr>
+        <w:t xml:space="preserve"> </w:t>
+      </w:r>
+    </w:p>
+    <w:p>
+      <w:pPr>
+        <w:rPr>
+          <w:sz w:val="28"/>
+          <w:szCs w:val="28"/>
+          <w:highlight w:val="yellow"/>
+        </w:rPr>
+      </w:pPr>
+      <w:proofErr w:type="spellStart"/>
+      <w:r>
+        <w:rPr>
+          <w:sz w:val="28"/>
+          <w:szCs w:val="28"/>
+          <w:highlight w:val="yellow"/>
+        </w:rPr>
+        <w:t>npm</w:t>
+      </w:r>
+      <w:proofErr w:type="spellEnd"/>
+      <w:r>
+        <w:rPr>
+          <w:sz w:val="28"/>
+          <w:szCs w:val="28"/>
+          <w:highlight w:val="yellow"/>
+        </w:rPr>
+        <w:t xml:space="preserve"> install </w:t>
+      </w:r>
+      <w:r>
+        <w:rPr>
+          <w:sz w:val="28"/>
+          <w:szCs w:val="28"/>
+          <w:highlight w:val="yellow"/>
+        </w:rPr>
+        <w:tab/>
+      </w:r>
+      <w:r>
+        <w:rPr>
+          <w:sz w:val="28"/>
+          <w:szCs w:val="28"/>
+        </w:rPr>
+        <w:tab/>
+      </w:r>
+      <w:r>
+        <w:rPr>
+          <w:sz w:val="28"/>
+          <w:szCs w:val="28"/>
+        </w:rPr>
+        <w:tab/>
+      </w:r>
+      <w:r>
+        <w:rPr>
+          <w:sz w:val="28"/>
+          <w:szCs w:val="28"/>
+        </w:rPr>
+        <w:tab/>
+      </w:r>
+      <w:r>
+        <w:rPr>
+          <w:sz w:val="28"/>
+          <w:szCs w:val="28"/>
+        </w:rPr>
+        <w:tab/>
+      </w:r>
+      <w:r>
+        <w:rPr>
+          <w:sz w:val="28"/>
+          <w:szCs w:val="28"/>
+        </w:rPr>
+        <w:tab/>
+      </w:r>
+      <w:proofErr w:type="spellStart"/>
+      <w:r>
+        <w:rPr>
+          <w:b/>
+          <w:bCs/>
+          <w:sz w:val="28"/>
+          <w:szCs w:val="28"/>
+        </w:rPr>
+        <w:t>install</w:t>
+      </w:r>
+      <w:proofErr w:type="spellEnd"/>
+      <w:r>
+        <w:rPr>
+          <w:b/>
+          <w:bCs/>
+          <w:sz w:val="28"/>
+          <w:szCs w:val="28"/>
+        </w:rPr>
+        <w:t xml:space="preserve"> all required dependency</w:t>
+      </w:r>
+      <w:r>
+        <w:rPr>
+          <w:b/>
+          <w:bCs/>
+          <w:sz w:val="28"/>
+          <w:szCs w:val="28"/>
+          <w:highlight w:val="yellow"/>
+        </w:rPr>
+        <w:t xml:space="preserve"> </w:t>
+      </w:r>
+    </w:p>
+    <w:p>
+      <w:pPr>
+        <w:rPr>
+          <w:sz w:val="28"/>
+          <w:szCs w:val="28"/>
+        </w:rPr>
+      </w:pPr>
+      <w:r>
+        <w:rPr>
+          <w:sz w:val="28"/>
+          <w:szCs w:val="28"/>
+          <w:highlight w:val="yellow"/>
+        </w:rPr>
+        <w:t>open the project in Vs Code</w:t>
+      </w:r>
+      <w:r>
+        <w:rPr>
+          <w:sz w:val="28"/>
+          <w:szCs w:val="28"/>
+        </w:rPr>
+        <w:t xml:space="preserve"> </w:t>
+      </w:r>
+    </w:p>
+    <w:p>
+      <w:pPr>
+        <w:rPr>
+          <w:sz w:val="28"/>
+          <w:szCs w:val="28"/>
+        </w:rPr>
+      </w:pPr>
+      <w:proofErr w:type="spellStart"/>
+      <w:r>
+        <w:rPr>
+          <w:sz w:val="28"/>
+          <w:szCs w:val="28"/>
+          <w:highlight w:val="yellow"/>
+        </w:rPr>
+        <w:t>npm</w:t>
+      </w:r>
+      <w:proofErr w:type="spellEnd"/>
+      <w:r>
+        <w:rPr>
+          <w:sz w:val="28"/>
+          <w:szCs w:val="28"/>
+          <w:highlight w:val="yellow"/>
+        </w:rPr>
+        <w:t xml:space="preserve"> start</w:t>
+      </w:r>
+      <w:r>
+        <w:rPr>
+          <w:sz w:val="28"/>
+          <w:szCs w:val="28"/>
+        </w:rPr>
+        <w:t xml:space="preserve"> </w:t>
+      </w:r>
+    </w:p>
+    <w:p>
+      <w:pPr>
+        <w:rPr>
+          <w:sz w:val="28"/>
+          <w:szCs w:val="28"/>
+        </w:rPr>
+      </w:pPr>
+      <w:r>
+        <w:rPr>
+          <w:sz w:val="28"/>
+          <w:szCs w:val="28"/>
+        </w:rPr>
+        <w:t xml:space="preserve">open the browser and write the URL as </w:t>
+      </w:r>
+    </w:p>
+    <w:p>
+      <w:pPr>
+        <w:rPr>
+          <w:sz w:val="28"/>
+          <w:szCs w:val="28"/>
+        </w:rPr>
+      </w:pPr>
+      <w:hyperlink r:id="rId5" w:history="1">
+        <w:r>
+          <w:rPr>
+            <w:rStyle w:val="Hyperlink"/>
+            <w:sz w:val="28"/>
+            <w:szCs w:val="28"/>
+          </w:rPr>
+          <w:t>http://localhost:3000/</w:t>
+        </w:r>
+      </w:hyperlink>
+    </w:p>
+    <w:p>
+      <w:pPr>
+        <w:rPr>
+          <w:sz w:val="28"/>
+          <w:szCs w:val="28"/>
+        </w:rPr>
+      </w:pPr>
+    </w:p>
+    <w:p>
+      <w:pPr>
+        <w:rPr>
+          <w:sz w:val="28"/>
+          <w:szCs w:val="28"/>
+        </w:rPr>
+      </w:pPr>
+    </w:p>
+    <w:p>
+      <w:pPr>
+        <w:rPr>
+          <w:sz w:val="28"/>
+          <w:szCs w:val="28"/>
+        </w:rPr>
+      </w:pPr>
+    </w:p>
+    <w:p>
+      <w:pPr>
+        <w:rPr>
+          <w:sz w:val="28"/>
+          <w:szCs w:val="28"/>
+        </w:rPr>
+      </w:pPr>
+    </w:p>
+    <w:p>
+      <w:pPr>
+        <w:rPr>
+          <w:sz w:val="28"/>
+          <w:szCs w:val="28"/>
+        </w:rPr>
+      </w:pPr>
+    </w:p>
+    <w:p>
+      <w:pPr>
+        <w:rPr>
+          <w:sz w:val="28"/>
+          <w:szCs w:val="28"/>
+        </w:rPr>
+      </w:pPr>
+    </w:p>
+    <w:p>
+      <w:pPr>
+        <w:rPr>
+          <w:sz w:val="28"/>
+          <w:szCs w:val="28"/>
+        </w:rPr>
+      </w:pPr>
+      <w:r>
+        <w:rPr>
+          <w:sz w:val="28"/>
+          <w:szCs w:val="28"/>
+        </w:rPr>
+        <w:t xml:space="preserve">Express JS provided lot of view engine. Every view engine </w:t>
+      </w:r>
+      <w:r>
+        <w:rPr>
+          <w:sz w:val="28"/>
+          <w:szCs w:val="28"/>
+        </w:rPr>
+        <w:t>follows</w:t>
+      </w:r>
+      <w:r>
+        <w:rPr>
+          <w:sz w:val="28"/>
+          <w:szCs w:val="28"/>
+        </w:rPr>
+        <w:t xml:space="preserve"> its own syntax. </w:t>
+      </w:r>
+    </w:p>
+    <w:p>
+      <w:pPr>
+        <w:rPr>
+          <w:sz w:val="28"/>
+          <w:szCs w:val="28"/>
+        </w:rPr>
+      </w:pPr>
+      <w:r>
+        <w:rPr>
+          <w:sz w:val="28"/>
+          <w:szCs w:val="28"/>
+        </w:rPr>
+        <w:t xml:space="preserve">If we use normal HTML or any Express JS view engine as a View technology. That view technology </w:t>
+      </w:r>
+      <w:r>
+        <w:rPr>
+          <w:sz w:val="28"/>
+          <w:szCs w:val="28"/>
+          <w:highlight w:val="yellow"/>
+        </w:rPr>
+        <w:t>tightly coupled</w:t>
+      </w:r>
+      <w:r>
+        <w:rPr>
+          <w:sz w:val="28"/>
+          <w:szCs w:val="28"/>
+        </w:rPr>
+        <w:t xml:space="preserve"> with Express JS Application. </w:t>
+      </w:r>
+    </w:p>
+    <w:p>
+      <w:pPr>
+        <w:rPr>
+          <w:sz w:val="28"/>
+          <w:szCs w:val="28"/>
+        </w:rPr>
+      </w:pPr>
+    </w:p>
+    <w:p>
+      <w:pPr>
+        <w:rPr>
+          <w:sz w:val="28"/>
+          <w:szCs w:val="28"/>
+        </w:rPr>
+      </w:pPr>
+      <w:r>
+        <w:rPr>
+          <w:sz w:val="28"/>
+          <w:szCs w:val="28"/>
+        </w:rPr>
+        <w:t xml:space="preserve">View technology </w:t>
+      </w:r>
+      <w:r>
+        <w:rPr>
+          <w:sz w:val="28"/>
+          <w:szCs w:val="28"/>
+        </w:rPr>
+        <w:tab/>
+      </w:r>
+      <w:r>
+        <w:rPr>
+          <w:sz w:val="28"/>
+          <w:szCs w:val="28"/>
+        </w:rPr>
+        <w:tab/>
+      </w:r>
+      <w:r>
+        <w:rPr>
+          <w:sz w:val="28"/>
+          <w:szCs w:val="28"/>
+        </w:rPr>
+        <w:tab/>
+      </w:r>
+      <w:r>
+        <w:rPr>
+          <w:sz w:val="28"/>
+          <w:szCs w:val="28"/>
+        </w:rPr>
+        <w:tab/>
+      </w:r>
+      <w:r>
+        <w:rPr>
+          <w:sz w:val="28"/>
+          <w:szCs w:val="28"/>
+        </w:rPr>
+        <w:tab/>
+        <w:t xml:space="preserve">backend technology </w:t>
+      </w:r>
+    </w:p>
+    <w:p>
+      <w:pPr>
+        <w:rPr>
+          <w:sz w:val="28"/>
+          <w:szCs w:val="28"/>
+        </w:rPr>
+      </w:pPr>
+      <w:r>
+        <w:rPr>
+          <w:sz w:val="28"/>
+          <w:szCs w:val="28"/>
+        </w:rPr>
+        <w:t xml:space="preserve">Angular </w:t>
+      </w:r>
+      <w:r>
+        <w:rPr>
+          <w:sz w:val="28"/>
+          <w:szCs w:val="28"/>
+        </w:rPr>
+        <w:tab/>
+      </w:r>
+      <w:r>
+        <w:rPr>
+          <w:sz w:val="28"/>
+          <w:szCs w:val="28"/>
+        </w:rPr>
+        <w:tab/>
+      </w:r>
+      <w:r>
+        <w:rPr>
+          <w:sz w:val="28"/>
+          <w:szCs w:val="28"/>
+        </w:rPr>
+        <w:tab/>
+      </w:r>
+      <w:r>
+        <w:rPr>
+          <w:sz w:val="28"/>
+          <w:szCs w:val="28"/>
+        </w:rPr>
+        <w:tab/>
+      </w:r>
+      <w:r>
+        <w:rPr>
+          <w:sz w:val="28"/>
+          <w:szCs w:val="28"/>
+        </w:rPr>
+        <w:tab/>
+      </w:r>
+      <w:r>
+        <w:rPr>
+          <w:sz w:val="28"/>
+          <w:szCs w:val="28"/>
+        </w:rPr>
+        <w:tab/>
+      </w:r>
+      <w:r>
+        <w:rPr>
+          <w:sz w:val="28"/>
+          <w:szCs w:val="28"/>
+          <w:highlight w:val="yellow"/>
+        </w:rPr>
+        <w:t>Express JS</w:t>
+      </w:r>
+    </w:p>
+    <w:p>
+      <w:pPr>
+        <w:rPr>
+          <w:sz w:val="28"/>
+          <w:szCs w:val="28"/>
+        </w:rPr>
+      </w:pPr>
+      <w:r>
+        <w:rPr>
+          <w:sz w:val="28"/>
+          <w:szCs w:val="28"/>
+          <w:highlight w:val="yellow"/>
+        </w:rPr>
+        <w:t>React JS</w:t>
+      </w:r>
+      <w:r>
+        <w:rPr>
+          <w:sz w:val="28"/>
+          <w:szCs w:val="28"/>
+        </w:rPr>
+        <w:t xml:space="preserve"> </w:t>
+      </w:r>
+      <w:r>
+        <w:rPr>
+          <w:sz w:val="28"/>
+          <w:szCs w:val="28"/>
+        </w:rPr>
+        <w:tab/>
+      </w:r>
+      <w:r>
+        <w:rPr>
+          <w:sz w:val="28"/>
+          <w:szCs w:val="28"/>
+        </w:rPr>
+        <w:tab/>
+      </w:r>
+      <w:r>
+        <w:rPr>
+          <w:sz w:val="28"/>
+          <w:szCs w:val="28"/>
+        </w:rPr>
+        <w:tab/>
+      </w:r>
+      <w:r>
+        <w:rPr>
+          <w:sz w:val="28"/>
+          <w:szCs w:val="28"/>
+        </w:rPr>
+        <w:tab/>
+      </w:r>
+      <w:r>
+        <w:rPr>
+          <w:sz w:val="28"/>
+          <w:szCs w:val="28"/>
+        </w:rPr>
+        <w:tab/>
+      </w:r>
+      <w:r>
+        <w:rPr>
+          <w:sz w:val="28"/>
+          <w:szCs w:val="28"/>
+        </w:rPr>
+        <w:tab/>
+        <w:t>Spring boot (java)</w:t>
+      </w:r>
+    </w:p>
+    <w:p>
+      <w:pPr>
+        <w:rPr>
+          <w:sz w:val="28"/>
+          <w:szCs w:val="28"/>
+        </w:rPr>
+      </w:pPr>
+      <w:r>
+        <w:rPr>
+          <w:sz w:val="28"/>
+          <w:szCs w:val="28"/>
+        </w:rPr>
+        <w:tab/>
+      </w:r>
+      <w:r>
+        <w:rPr>
+          <w:sz w:val="28"/>
+          <w:szCs w:val="28"/>
+        </w:rPr>
+        <w:tab/>
+      </w:r>
+      <w:r>
+        <w:rPr>
+          <w:sz w:val="28"/>
+          <w:szCs w:val="28"/>
+        </w:rPr>
+        <w:tab/>
+      </w:r>
+      <w:r>
+        <w:rPr>
+          <w:sz w:val="28"/>
+          <w:szCs w:val="28"/>
+        </w:rPr>
+        <w:tab/>
+      </w:r>
+      <w:r>
+        <w:rPr>
+          <w:sz w:val="28"/>
+          <w:szCs w:val="28"/>
+        </w:rPr>
+        <w:tab/>
+      </w:r>
+      <w:r>
+        <w:rPr>
+          <w:sz w:val="28"/>
+          <w:szCs w:val="28"/>
+        </w:rPr>
+        <w:tab/>
+      </w:r>
+      <w:r>
+        <w:rPr>
+          <w:sz w:val="28"/>
+          <w:szCs w:val="28"/>
+        </w:rPr>
+        <w:tab/>
+        <w:t xml:space="preserve">Asp.net </w:t>
+      </w:r>
+    </w:p>
+    <w:p>
+      <w:pPr>
+        <w:rPr>
+          <w:sz w:val="28"/>
+          <w:szCs w:val="28"/>
+        </w:rPr>
+      </w:pPr>
+      <w:r>
+        <w:rPr>
+          <w:sz w:val="28"/>
+          <w:szCs w:val="28"/>
+        </w:rPr>
+        <w:tab/>
+      </w:r>
+      <w:r>
+        <w:rPr>
+          <w:sz w:val="28"/>
+          <w:szCs w:val="28"/>
+        </w:rPr>
+        <w:tab/>
+      </w:r>
+      <w:r>
+        <w:rPr>
+          <w:sz w:val="28"/>
+          <w:szCs w:val="28"/>
+        </w:rPr>
+        <w:tab/>
+      </w:r>
+      <w:r>
+        <w:rPr>
+          <w:sz w:val="28"/>
+          <w:szCs w:val="28"/>
+        </w:rPr>
+        <w:tab/>
+      </w:r>
+      <w:r>
+        <w:rPr>
+          <w:sz w:val="28"/>
+          <w:szCs w:val="28"/>
+        </w:rPr>
+        <w:tab/>
+      </w:r>
+      <w:r>
+        <w:rPr>
+          <w:sz w:val="28"/>
+          <w:szCs w:val="28"/>
+        </w:rPr>
+        <w:tab/>
+      </w:r>
+      <w:r>
+        <w:rPr>
+          <w:sz w:val="28"/>
+          <w:szCs w:val="28"/>
+        </w:rPr>
+        <w:tab/>
+      </w:r>
+      <w:proofErr w:type="spellStart"/>
+      <w:r>
+        <w:rPr>
+          <w:sz w:val="28"/>
+          <w:szCs w:val="28"/>
+        </w:rPr>
+        <w:t>Php</w:t>
+      </w:r>
+      <w:proofErr w:type="spellEnd"/>
+      <w:r>
+        <w:rPr>
+          <w:sz w:val="28"/>
+          <w:szCs w:val="28"/>
+        </w:rPr>
+        <w:t xml:space="preserve"> </w:t>
+      </w:r>
+    </w:p>
+    <w:p>
+      <w:pPr>
+        <w:rPr>
+          <w:sz w:val="28"/>
+          <w:szCs w:val="28"/>
+        </w:rPr>
+      </w:pPr>
+      <w:r>
+        <w:rPr>
+          <w:sz w:val="28"/>
+          <w:szCs w:val="28"/>
+        </w:rPr>
+        <w:tab/>
+      </w:r>
+      <w:r>
+        <w:rPr>
+          <w:sz w:val="28"/>
+          <w:szCs w:val="28"/>
+        </w:rPr>
+        <w:tab/>
+      </w:r>
+      <w:r>
+        <w:rPr>
+          <w:sz w:val="28"/>
+          <w:szCs w:val="28"/>
+        </w:rPr>
+        <w:tab/>
+      </w:r>
+      <w:r>
+        <w:rPr>
+          <w:sz w:val="28"/>
+          <w:szCs w:val="28"/>
+        </w:rPr>
+        <w:tab/>
+      </w:r>
+      <w:r>
+        <w:rPr>
+          <w:sz w:val="28"/>
+          <w:szCs w:val="28"/>
+        </w:rPr>
+        <w:tab/>
+      </w:r>
+      <w:r>
+        <w:rPr>
+          <w:sz w:val="28"/>
+          <w:szCs w:val="28"/>
+        </w:rPr>
+        <w:tab/>
+      </w:r>
+      <w:r>
+        <w:rPr>
+          <w:sz w:val="28"/>
+          <w:szCs w:val="28"/>
+        </w:rPr>
+        <w:tab/>
+        <w:t xml:space="preserve">Python </w:t>
+      </w:r>
+    </w:p>
+    <w:p>
+      <w:pPr>
+        <w:rPr>
+          <w:sz w:val="28"/>
+          <w:szCs w:val="28"/>
+        </w:rPr>
+      </w:pPr>
+    </w:p>
+    <w:p>
+      <w:pPr>
+        <w:rPr>
+          <w:sz w:val="28"/>
+          <w:szCs w:val="28"/>
+        </w:rPr>
+      </w:pPr>
+    </w:p>
+    <w:p>
+      <w:pPr>
+        <w:rPr>
+          <w:sz w:val="28"/>
+          <w:szCs w:val="28"/>
+        </w:rPr>
+      </w:pPr>
+    </w:p>
+    <w:p>
+      <w:pPr>
+        <w:rPr>
+          <w:sz w:val="28"/>
+          <w:szCs w:val="28"/>
+        </w:rPr>
+      </w:pPr>
+      <w:r>
+        <w:rPr>
+          <w:sz w:val="28"/>
+          <w:szCs w:val="28"/>
+        </w:rPr>
+        <w:lastRenderedPageBreak/>
+        <w:t xml:space="preserve"> Spring boot</w:t>
+      </w:r>
+      <w:r>
+        <w:rPr>
+          <w:sz w:val="28"/>
+          <w:szCs w:val="28"/>
+        </w:rPr>
+        <w:t xml:space="preserve"> or express </w:t>
+      </w:r>
+      <w:r>
+        <w:rPr>
+          <w:sz w:val="28"/>
+          <w:szCs w:val="28"/>
+        </w:rPr>
+        <w:t xml:space="preserve"> </w:t>
+      </w:r>
+    </w:p>
+    <w:p>
+      <w:pPr>
+        <w:rPr>
+          <w:b/>
+          <w:bCs/>
+          <w:sz w:val="28"/>
+          <w:szCs w:val="28"/>
+        </w:rPr>
+      </w:pPr>
+      <w:r>
+        <w:rPr>
+          <w:b/>
+          <w:bCs/>
+          <w:sz w:val="28"/>
+          <w:szCs w:val="28"/>
+        </w:rPr>
+        <w:t xml:space="preserve">Amazon </w:t>
+      </w:r>
+    </w:p>
+    <w:p>
+      <w:pPr>
+        <w:rPr>
+          <w:sz w:val="28"/>
+          <w:szCs w:val="28"/>
+        </w:rPr>
+      </w:pPr>
+      <w:r>
+        <w:rPr>
+          <w:sz w:val="28"/>
+          <w:szCs w:val="28"/>
+        </w:rPr>
+        <w:tab/>
+      </w:r>
+      <w:r>
+        <w:rPr>
+          <w:sz w:val="28"/>
+          <w:szCs w:val="28"/>
+        </w:rPr>
+        <w:tab/>
+        <w:t xml:space="preserve">Payment </w:t>
+      </w:r>
+      <w:r>
+        <w:rPr>
+          <w:sz w:val="28"/>
+          <w:szCs w:val="28"/>
+        </w:rPr>
+        <w:tab/>
+      </w:r>
+      <w:r>
+        <w:rPr>
+          <w:sz w:val="28"/>
+          <w:szCs w:val="28"/>
+        </w:rPr>
+        <w:tab/>
+        <w:t>-</w:t>
+      </w:r>
+      <w:r>
+        <w:rPr>
+          <w:sz w:val="28"/>
+          <w:szCs w:val="28"/>
+        </w:rPr>
+        <w:sym w:font="Wingdings" w:char="F0E0"/>
+      </w:r>
+      <w:r>
+        <w:rPr>
+          <w:sz w:val="28"/>
+          <w:szCs w:val="28"/>
+        </w:rPr>
+        <w:tab/>
+      </w:r>
+      <w:r>
+        <w:rPr>
+          <w:sz w:val="28"/>
+          <w:szCs w:val="28"/>
+        </w:rPr>
+        <w:tab/>
+        <w:t xml:space="preserve">Credit card </w:t>
+      </w:r>
+      <w:r>
+        <w:rPr>
+          <w:sz w:val="28"/>
+          <w:szCs w:val="28"/>
+        </w:rPr>
+        <w:tab/>
+      </w:r>
+    </w:p>
+    <w:p>
+      <w:pPr>
+        <w:rPr>
+          <w:sz w:val="28"/>
+          <w:szCs w:val="28"/>
+        </w:rPr>
+      </w:pPr>
+      <w:r>
+        <w:rPr>
+          <w:sz w:val="28"/>
+          <w:szCs w:val="28"/>
+        </w:rPr>
+        <w:tab/>
+      </w:r>
+      <w:r>
+        <w:rPr>
+          <w:sz w:val="28"/>
+          <w:szCs w:val="28"/>
+        </w:rPr>
+        <w:tab/>
+      </w:r>
+      <w:r>
+        <w:rPr>
+          <w:sz w:val="28"/>
+          <w:szCs w:val="28"/>
+        </w:rPr>
+        <w:tab/>
+      </w:r>
+      <w:r>
+        <w:rPr>
+          <w:sz w:val="28"/>
+          <w:szCs w:val="28"/>
+        </w:rPr>
+        <w:tab/>
+      </w:r>
+      <w:r>
+        <w:rPr>
+          <w:sz w:val="28"/>
+          <w:szCs w:val="28"/>
+        </w:rPr>
+        <w:tab/>
+      </w:r>
+      <w:r>
+        <w:rPr>
+          <w:sz w:val="28"/>
+          <w:szCs w:val="28"/>
+        </w:rPr>
+        <w:tab/>
+      </w:r>
+      <w:r>
+        <w:rPr>
+          <w:sz w:val="28"/>
+          <w:szCs w:val="28"/>
+        </w:rPr>
+        <w:tab/>
+        <w:t xml:space="preserve">Debit card </w:t>
+      </w:r>
+    </w:p>
+    <w:p>
+      <w:pPr>
+        <w:rPr>
+          <w:sz w:val="28"/>
+          <w:szCs w:val="28"/>
+        </w:rPr>
+      </w:pPr>
+      <w:r>
+        <w:rPr>
+          <w:sz w:val="28"/>
+          <w:szCs w:val="28"/>
+        </w:rPr>
+        <w:tab/>
+      </w:r>
+      <w:r>
+        <w:rPr>
+          <w:sz w:val="28"/>
+          <w:szCs w:val="28"/>
+        </w:rPr>
+        <w:tab/>
+      </w:r>
+      <w:r>
+        <w:rPr>
+          <w:sz w:val="28"/>
+          <w:szCs w:val="28"/>
+        </w:rPr>
+        <w:tab/>
+      </w:r>
+      <w:r>
+        <w:rPr>
+          <w:sz w:val="28"/>
+          <w:szCs w:val="28"/>
+        </w:rPr>
+        <w:tab/>
+      </w:r>
+      <w:r>
+        <w:rPr>
+          <w:sz w:val="28"/>
+          <w:szCs w:val="28"/>
+        </w:rPr>
+        <w:tab/>
+      </w:r>
+      <w:r>
+        <w:rPr>
+          <w:sz w:val="28"/>
+          <w:szCs w:val="28"/>
+        </w:rPr>
+        <w:tab/>
+      </w:r>
+      <w:r>
+        <w:rPr>
+          <w:sz w:val="28"/>
+          <w:szCs w:val="28"/>
+        </w:rPr>
+        <w:tab/>
+      </w:r>
+      <w:proofErr w:type="spellStart"/>
+      <w:r>
+        <w:rPr>
+          <w:sz w:val="28"/>
+          <w:szCs w:val="28"/>
+        </w:rPr>
+        <w:t>Paypal</w:t>
+      </w:r>
+      <w:proofErr w:type="spellEnd"/>
+      <w:r>
+        <w:rPr>
+          <w:sz w:val="28"/>
+          <w:szCs w:val="28"/>
+        </w:rPr>
+        <w:t xml:space="preserve"> </w:t>
+      </w:r>
+      <w:r>
+        <w:rPr>
+          <w:sz w:val="28"/>
+          <w:szCs w:val="28"/>
+        </w:rPr>
+        <w:tab/>
+      </w:r>
+      <w:r>
+        <w:rPr>
+          <w:sz w:val="28"/>
+          <w:szCs w:val="28"/>
+        </w:rPr>
+        <w:tab/>
+        <w:t xml:space="preserve">asp.net </w:t>
+      </w:r>
+    </w:p>
+    <w:p>
+      <w:pPr>
+        <w:rPr>
+          <w:sz w:val="28"/>
+          <w:szCs w:val="28"/>
+        </w:rPr>
+      </w:pPr>
+      <w:r>
+        <w:rPr>
+          <w:sz w:val="28"/>
+          <w:szCs w:val="28"/>
+        </w:rPr>
+        <w:tab/>
+      </w:r>
+      <w:r>
+        <w:rPr>
+          <w:sz w:val="28"/>
+          <w:szCs w:val="28"/>
+        </w:rPr>
+        <w:tab/>
+      </w:r>
+      <w:r>
+        <w:rPr>
+          <w:sz w:val="28"/>
+          <w:szCs w:val="28"/>
+        </w:rPr>
+        <w:tab/>
+      </w:r>
+      <w:r>
+        <w:rPr>
+          <w:sz w:val="28"/>
+          <w:szCs w:val="28"/>
+        </w:rPr>
+        <w:tab/>
+      </w:r>
+      <w:r>
+        <w:rPr>
+          <w:sz w:val="28"/>
+          <w:szCs w:val="28"/>
+        </w:rPr>
+        <w:tab/>
+      </w:r>
+      <w:r>
+        <w:rPr>
+          <w:sz w:val="28"/>
+          <w:szCs w:val="28"/>
+        </w:rPr>
+        <w:tab/>
+      </w:r>
+      <w:r>
+        <w:rPr>
+          <w:sz w:val="28"/>
+          <w:szCs w:val="28"/>
+        </w:rPr>
+        <w:tab/>
+        <w:t xml:space="preserve">Paytm </w:t>
+      </w:r>
+      <w:r>
+        <w:rPr>
+          <w:sz w:val="28"/>
+          <w:szCs w:val="28"/>
+        </w:rPr>
+        <w:tab/>
+      </w:r>
+      <w:r>
+        <w:rPr>
+          <w:sz w:val="28"/>
+          <w:szCs w:val="28"/>
+        </w:rPr>
+        <w:tab/>
+      </w:r>
+      <w:proofErr w:type="spellStart"/>
+      <w:r>
+        <w:rPr>
+          <w:sz w:val="28"/>
+          <w:szCs w:val="28"/>
+        </w:rPr>
+        <w:t>php</w:t>
+      </w:r>
+      <w:proofErr w:type="spellEnd"/>
+      <w:r>
+        <w:rPr>
+          <w:sz w:val="28"/>
+          <w:szCs w:val="28"/>
+        </w:rPr>
+        <w:t xml:space="preserve"> </w:t>
+      </w:r>
+    </w:p>
+    <w:p>
+      <w:pPr>
+        <w:rPr>
+          <w:sz w:val="28"/>
+          <w:szCs w:val="28"/>
+        </w:rPr>
+      </w:pPr>
+      <w:r>
+        <w:rPr>
+          <w:sz w:val="28"/>
+          <w:szCs w:val="28"/>
+        </w:rPr>
+        <w:tab/>
+      </w:r>
+      <w:r>
+        <w:rPr>
+          <w:sz w:val="28"/>
+          <w:szCs w:val="28"/>
+        </w:rPr>
+        <w:tab/>
+      </w:r>
+      <w:r>
+        <w:rPr>
+          <w:sz w:val="28"/>
+          <w:szCs w:val="28"/>
+        </w:rPr>
+        <w:tab/>
+      </w:r>
+      <w:r>
+        <w:rPr>
+          <w:sz w:val="28"/>
+          <w:szCs w:val="28"/>
+        </w:rPr>
+        <w:tab/>
+      </w:r>
+      <w:r>
+        <w:rPr>
+          <w:sz w:val="28"/>
+          <w:szCs w:val="28"/>
+        </w:rPr>
+        <w:tab/>
+      </w:r>
+      <w:r>
+        <w:rPr>
+          <w:sz w:val="28"/>
+          <w:szCs w:val="28"/>
+        </w:rPr>
+        <w:tab/>
+      </w:r>
+      <w:r>
+        <w:rPr>
+          <w:sz w:val="28"/>
+          <w:szCs w:val="28"/>
+        </w:rPr>
+        <w:tab/>
+      </w:r>
+      <w:proofErr w:type="spellStart"/>
+      <w:r>
+        <w:rPr>
+          <w:sz w:val="28"/>
+          <w:szCs w:val="28"/>
+        </w:rPr>
+        <w:t>Gpay</w:t>
+      </w:r>
+      <w:proofErr w:type="spellEnd"/>
+      <w:r>
+        <w:rPr>
+          <w:sz w:val="28"/>
+          <w:szCs w:val="28"/>
+        </w:rPr>
+        <w:t xml:space="preserve"> </w:t>
+      </w:r>
+      <w:r>
+        <w:rPr>
+          <w:sz w:val="28"/>
+          <w:szCs w:val="28"/>
+        </w:rPr>
+        <w:tab/>
+      </w:r>
+      <w:r>
+        <w:rPr>
+          <w:sz w:val="28"/>
+          <w:szCs w:val="28"/>
+        </w:rPr>
+        <w:tab/>
+      </w:r>
+      <w:r>
+        <w:rPr>
+          <w:sz w:val="28"/>
+          <w:szCs w:val="28"/>
+        </w:rPr>
+        <w:tab/>
+        <w:t xml:space="preserve">express </w:t>
+      </w:r>
+      <w:proofErr w:type="spellStart"/>
+      <w:r>
+        <w:rPr>
+          <w:sz w:val="28"/>
+          <w:szCs w:val="28"/>
+        </w:rPr>
+        <w:t>js</w:t>
+      </w:r>
+      <w:proofErr w:type="spellEnd"/>
+    </w:p>
+    <w:p>
+      <w:pPr>
+        <w:rPr>
+          <w:sz w:val="28"/>
+          <w:szCs w:val="28"/>
+        </w:rPr>
+      </w:pPr>
+      <w:r>
+        <w:rPr>
+          <w:sz w:val="28"/>
+          <w:szCs w:val="28"/>
+        </w:rPr>
+        <w:tab/>
+      </w:r>
+      <w:r>
+        <w:rPr>
+          <w:sz w:val="28"/>
+          <w:szCs w:val="28"/>
+        </w:rPr>
+        <w:tab/>
+      </w:r>
+      <w:r>
+        <w:rPr>
+          <w:sz w:val="28"/>
+          <w:szCs w:val="28"/>
+        </w:rPr>
+        <w:tab/>
+      </w:r>
+      <w:r>
+        <w:rPr>
+          <w:sz w:val="28"/>
+          <w:szCs w:val="28"/>
+        </w:rPr>
+        <w:tab/>
+      </w:r>
+      <w:r>
+        <w:rPr>
+          <w:sz w:val="28"/>
+          <w:szCs w:val="28"/>
+        </w:rPr>
+        <w:tab/>
+      </w:r>
+      <w:r>
+        <w:rPr>
+          <w:sz w:val="28"/>
+          <w:szCs w:val="28"/>
+        </w:rPr>
+        <w:tab/>
+      </w:r>
+      <w:r>
+        <w:rPr>
+          <w:sz w:val="28"/>
+          <w:szCs w:val="28"/>
+        </w:rPr>
+        <w:tab/>
+      </w:r>
+      <w:proofErr w:type="spellStart"/>
+      <w:r>
+        <w:rPr>
+          <w:sz w:val="28"/>
+          <w:szCs w:val="28"/>
+        </w:rPr>
+        <w:t>PhonePay</w:t>
+      </w:r>
+      <w:proofErr w:type="spellEnd"/>
+      <w:r>
+        <w:rPr>
+          <w:sz w:val="28"/>
+          <w:szCs w:val="28"/>
+        </w:rPr>
+        <w:t xml:space="preserve"> </w:t>
+      </w:r>
+      <w:r>
+        <w:rPr>
+          <w:sz w:val="28"/>
+          <w:szCs w:val="28"/>
+        </w:rPr>
+        <w:tab/>
+      </w:r>
+      <w:r>
+        <w:rPr>
+          <w:sz w:val="28"/>
+          <w:szCs w:val="28"/>
+        </w:rPr>
+        <w:tab/>
+        <w:t xml:space="preserve">spring boot </w:t>
+      </w:r>
+    </w:p>
+    <w:p>
+      <w:pPr>
+        <w:rPr>
+          <w:sz w:val="28"/>
+          <w:szCs w:val="28"/>
+        </w:rPr>
+      </w:pPr>
+      <w:r>
+        <w:rPr>
+          <w:sz w:val="28"/>
+          <w:szCs w:val="28"/>
+        </w:rPr>
+        <w:tab/>
+      </w:r>
+      <w:r>
+        <w:rPr>
+          <w:sz w:val="28"/>
+          <w:szCs w:val="28"/>
+        </w:rPr>
+        <w:tab/>
+      </w:r>
+      <w:r>
+        <w:rPr>
+          <w:sz w:val="28"/>
+          <w:szCs w:val="28"/>
+        </w:rPr>
+        <w:tab/>
+      </w:r>
+    </w:p>
+    <w:p>
+      <w:pPr>
+        <w:rPr>
+          <w:sz w:val="28"/>
+          <w:szCs w:val="28"/>
+        </w:rPr>
+      </w:pPr>
+      <w:r>
+        <w:rPr>
+          <w:sz w:val="28"/>
+          <w:szCs w:val="28"/>
+        </w:rPr>
+        <w:tab/>
+      </w:r>
+      <w:r>
+        <w:rPr>
+          <w:sz w:val="28"/>
+          <w:szCs w:val="28"/>
+        </w:rPr>
+        <w:tab/>
+      </w:r>
+      <w:r>
+        <w:rPr>
+          <w:sz w:val="28"/>
+          <w:szCs w:val="28"/>
+        </w:rPr>
+        <w:tab/>
+      </w:r>
+      <w:r>
+        <w:rPr>
+          <w:sz w:val="28"/>
+          <w:szCs w:val="28"/>
+        </w:rPr>
+        <w:tab/>
+        <w:t>JS object ------</w:t>
+      </w:r>
+      <w:r>
+        <w:rPr>
+          <w:sz w:val="28"/>
+          <w:szCs w:val="28"/>
+        </w:rPr>
+        <w:sym w:font="Wingdings" w:char="F0E0"/>
+      </w:r>
+      <w:r>
+        <w:rPr>
+          <w:sz w:val="28"/>
+          <w:szCs w:val="28"/>
+        </w:rPr>
+        <w:t xml:space="preserve"> req</w:t>
+      </w:r>
+      <w:r>
+        <w:rPr>
+          <w:sz w:val="28"/>
+          <w:szCs w:val="28"/>
+        </w:rPr>
+        <w:t>uest</w:t>
+      </w:r>
+      <w:r>
+        <w:rPr>
+          <w:sz w:val="28"/>
+          <w:szCs w:val="28"/>
+        </w:rPr>
+        <w:t xml:space="preserve"> </w:t>
+      </w:r>
+    </w:p>
+    <w:p>
+      <w:pPr>
+        <w:rPr>
+          <w:sz w:val="28"/>
+          <w:szCs w:val="28"/>
+        </w:rPr>
+      </w:pPr>
+      <w:r>
+        <w:rPr>
+          <w:sz w:val="28"/>
+          <w:szCs w:val="28"/>
+          <w:highlight w:val="yellow"/>
+        </w:rPr>
+        <w:t>App1</w:t>
+      </w:r>
+      <w:r>
+        <w:rPr>
+          <w:sz w:val="28"/>
+          <w:szCs w:val="28"/>
+          <w:highlight w:val="yellow"/>
+        </w:rPr>
+        <w:tab/>
+      </w:r>
+      <w:r>
+        <w:rPr>
+          <w:sz w:val="28"/>
+          <w:szCs w:val="28"/>
+          <w:highlight w:val="yellow"/>
+        </w:rPr>
+        <w:tab/>
+      </w:r>
+      <w:r>
+        <w:rPr>
+          <w:sz w:val="28"/>
+          <w:szCs w:val="28"/>
+          <w:highlight w:val="yellow"/>
+        </w:rPr>
+        <w:tab/>
+      </w:r>
+      <w:r>
+        <w:rPr>
+          <w:sz w:val="28"/>
+          <w:szCs w:val="28"/>
+          <w:highlight w:val="yellow"/>
+        </w:rPr>
+        <w:tab/>
+      </w:r>
+      <w:r>
+        <w:rPr>
+          <w:sz w:val="28"/>
+          <w:szCs w:val="28"/>
+          <w:highlight w:val="yellow"/>
+        </w:rPr>
+        <w:t>XML/JSON</w:t>
+      </w:r>
+      <w:r>
+        <w:rPr>
+          <w:sz w:val="28"/>
+          <w:szCs w:val="28"/>
+          <w:highlight w:val="yellow"/>
+        </w:rPr>
+        <w:tab/>
+      </w:r>
+      <w:r>
+        <w:rPr>
+          <w:sz w:val="28"/>
+          <w:szCs w:val="28"/>
+          <w:highlight w:val="yellow"/>
+        </w:rPr>
+        <w:tab/>
+      </w:r>
+      <w:r>
+        <w:rPr>
+          <w:sz w:val="28"/>
+          <w:szCs w:val="28"/>
+          <w:highlight w:val="yellow"/>
+        </w:rPr>
+        <w:tab/>
+      </w:r>
+      <w:r>
+        <w:rPr>
+          <w:sz w:val="28"/>
+          <w:szCs w:val="28"/>
+          <w:highlight w:val="yellow"/>
+        </w:rPr>
+        <w:tab/>
+      </w:r>
+      <w:r>
+        <w:rPr>
+          <w:sz w:val="28"/>
+          <w:szCs w:val="28"/>
+          <w:highlight w:val="yellow"/>
+        </w:rPr>
+        <w:tab/>
+        <w:t>App2</w:t>
+      </w:r>
+      <w:r>
+        <w:rPr>
+          <w:sz w:val="28"/>
+          <w:szCs w:val="28"/>
+        </w:rPr>
+        <w:t xml:space="preserve"> </w:t>
+      </w:r>
+    </w:p>
+    <w:p>
+      <w:pPr>
+        <w:rPr>
+          <w:sz w:val="28"/>
+          <w:szCs w:val="28"/>
+        </w:rPr>
+      </w:pPr>
+      <w:r>
+        <w:rPr>
+          <w:sz w:val="28"/>
+          <w:szCs w:val="28"/>
+        </w:rPr>
+        <w:t>Express JS</w:t>
+      </w:r>
+      <w:r>
+        <w:rPr>
+          <w:sz w:val="28"/>
+          <w:szCs w:val="28"/>
+        </w:rPr>
+        <w:tab/>
+      </w:r>
+      <w:r>
+        <w:rPr>
+          <w:sz w:val="28"/>
+          <w:szCs w:val="28"/>
+        </w:rPr>
+        <w:tab/>
+      </w:r>
+      <w:r>
+        <w:rPr>
+          <w:sz w:val="28"/>
+          <w:szCs w:val="28"/>
+        </w:rPr>
+        <w:tab/>
+      </w:r>
+      <w:r>
+        <w:rPr>
+          <w:sz w:val="28"/>
+          <w:szCs w:val="28"/>
+        </w:rPr>
+        <w:tab/>
+      </w:r>
+      <w:r>
+        <w:rPr>
+          <w:sz w:val="28"/>
+          <w:szCs w:val="28"/>
+        </w:rPr>
+        <w:tab/>
+      </w:r>
+      <w:r>
+        <w:rPr>
+          <w:sz w:val="28"/>
+          <w:szCs w:val="28"/>
+        </w:rPr>
+        <w:tab/>
+      </w:r>
+      <w:r>
+        <w:rPr>
+          <w:sz w:val="28"/>
+          <w:szCs w:val="28"/>
+        </w:rPr>
+        <w:tab/>
+      </w:r>
+      <w:r>
+        <w:rPr>
+          <w:sz w:val="28"/>
+          <w:szCs w:val="28"/>
+        </w:rPr>
+        <w:tab/>
+      </w:r>
+      <w:r>
+        <w:rPr>
+          <w:sz w:val="28"/>
+          <w:szCs w:val="28"/>
+        </w:rPr>
+        <w:t xml:space="preserve">          </w:t>
+      </w:r>
+      <w:r>
+        <w:rPr>
+          <w:sz w:val="28"/>
+          <w:szCs w:val="28"/>
+        </w:rPr>
+        <w:t xml:space="preserve">Java </w:t>
+      </w:r>
+    </w:p>
+    <w:p>
+      <w:pPr>
+        <w:rPr>
+          <w:sz w:val="28"/>
+          <w:szCs w:val="28"/>
+        </w:rPr>
+      </w:pPr>
+      <w:r>
+        <w:rPr>
+          <w:sz w:val="28"/>
+          <w:szCs w:val="28"/>
+        </w:rPr>
+        <w:tab/>
+      </w:r>
+      <w:r>
+        <w:rPr>
+          <w:sz w:val="28"/>
+          <w:szCs w:val="28"/>
+        </w:rPr>
+        <w:tab/>
+      </w:r>
+      <w:r>
+        <w:rPr>
+          <w:sz w:val="28"/>
+          <w:szCs w:val="28"/>
+        </w:rPr>
+        <w:tab/>
+      </w:r>
+      <w:r>
+        <w:rPr>
+          <w:sz w:val="28"/>
+          <w:szCs w:val="28"/>
+        </w:rPr>
+        <w:tab/>
+      </w:r>
+      <w:r>
+        <w:rPr>
+          <w:sz w:val="28"/>
+          <w:szCs w:val="28"/>
+        </w:rPr>
+        <w:sym w:font="Wingdings" w:char="F0DF"/>
+      </w:r>
+      <w:r>
+        <w:rPr>
+          <w:sz w:val="28"/>
+          <w:szCs w:val="28"/>
+        </w:rPr>
+        <w:t xml:space="preserve">--------Java object </w:t>
+      </w:r>
+      <w:r>
+        <w:rPr>
+          <w:sz w:val="28"/>
+          <w:szCs w:val="28"/>
+        </w:rPr>
+        <w:t xml:space="preserve">–response </w:t>
+      </w:r>
+    </w:p>
+    <w:p>
+      <w:pPr>
+        <w:rPr>
+          <w:sz w:val="28"/>
+          <w:szCs w:val="28"/>
+        </w:rPr>
+      </w:pPr>
+    </w:p>
+    <w:p>
+      <w:pPr>
+        <w:rPr>
+          <w:sz w:val="28"/>
+          <w:szCs w:val="28"/>
+        </w:rPr>
+      </w:pPr>
+      <w:proofErr w:type="gramStart"/>
+      <w:r>
+        <w:rPr>
+          <w:sz w:val="28"/>
+          <w:szCs w:val="28"/>
+        </w:rPr>
+        <w:t>XML :</w:t>
+      </w:r>
+      <w:proofErr w:type="spellStart"/>
+      <w:r>
+        <w:rPr>
+          <w:sz w:val="28"/>
+          <w:szCs w:val="28"/>
+        </w:rPr>
+        <w:t>eXtensible</w:t>
+      </w:r>
+      <w:proofErr w:type="spellEnd"/>
+      <w:proofErr w:type="gramEnd"/>
+      <w:r>
+        <w:rPr>
+          <w:sz w:val="28"/>
+          <w:szCs w:val="28"/>
+        </w:rPr>
+        <w:t xml:space="preserve"> markup of language: data need to share in tag format. </w:t>
+      </w:r>
+    </w:p>
+    <w:p>
+      <w:pPr>
+        <w:rPr>
+          <w:sz w:val="28"/>
+          <w:szCs w:val="28"/>
+        </w:rPr>
+      </w:pPr>
+      <w:r>
+        <w:rPr>
+          <w:sz w:val="28"/>
+          <w:szCs w:val="28"/>
+        </w:rPr>
+        <w:t xml:space="preserve">JSON: Java Script Object </w:t>
+      </w:r>
+      <w:proofErr w:type="gramStart"/>
+      <w:r>
+        <w:rPr>
+          <w:sz w:val="28"/>
+          <w:szCs w:val="28"/>
+        </w:rPr>
+        <w:t>Notation :</w:t>
+      </w:r>
+      <w:proofErr w:type="gramEnd"/>
+      <w:r>
+        <w:rPr>
+          <w:sz w:val="28"/>
+          <w:szCs w:val="28"/>
+        </w:rPr>
+        <w:t xml:space="preserve"> data need to share in key/value format. </w:t>
+      </w:r>
+    </w:p>
+    <w:p>
+      <w:pPr>
+        <w:rPr>
+          <w:sz w:val="28"/>
+          <w:szCs w:val="28"/>
+        </w:rPr>
+      </w:pPr>
+      <w:r>
+        <w:rPr>
+          <w:sz w:val="28"/>
+          <w:szCs w:val="28"/>
+        </w:rPr>
+        <w:t xml:space="preserve">Web Service </w:t>
+      </w:r>
+    </w:p>
+    <w:p>
+      <w:pPr>
+        <w:pStyle w:val="ListParagraph"/>
+        <w:numPr>
+          <w:ilvl w:val="0"/>
+          <w:numId w:val="3"/>
+        </w:numPr>
+        <w:rPr>
+          <w:sz w:val="28"/>
+          <w:szCs w:val="28"/>
+        </w:rPr>
+      </w:pPr>
+      <w:r>
+        <w:rPr>
+          <w:sz w:val="28"/>
+          <w:szCs w:val="28"/>
+        </w:rPr>
+        <w:t xml:space="preserve">SOAP base web </w:t>
+      </w:r>
+      <w:proofErr w:type="gramStart"/>
+      <w:r>
+        <w:rPr>
+          <w:sz w:val="28"/>
+          <w:szCs w:val="28"/>
+        </w:rPr>
+        <w:t>service :</w:t>
+      </w:r>
+      <w:proofErr w:type="gramEnd"/>
+      <w:r>
+        <w:rPr>
+          <w:sz w:val="28"/>
+          <w:szCs w:val="28"/>
+        </w:rPr>
+        <w:t xml:space="preserve"> Simple Object Access Protocol. </w:t>
+      </w:r>
+    </w:p>
+    <w:p>
+      <w:pPr>
+        <w:pStyle w:val="ListParagraph"/>
+        <w:rPr>
+          <w:sz w:val="28"/>
+          <w:szCs w:val="28"/>
+        </w:rPr>
+      </w:pPr>
+      <w:r>
+        <w:rPr>
+          <w:sz w:val="28"/>
+          <w:szCs w:val="28"/>
+        </w:rPr>
+        <w:t xml:space="preserve">In SOAP Web Service we can consume and produce data </w:t>
+      </w:r>
+      <w:r>
+        <w:rPr>
+          <w:sz w:val="28"/>
+          <w:szCs w:val="28"/>
+        </w:rPr>
+        <w:t xml:space="preserve">only </w:t>
+      </w:r>
+      <w:r>
+        <w:rPr>
+          <w:sz w:val="28"/>
+          <w:szCs w:val="28"/>
+        </w:rPr>
+        <w:t xml:space="preserve">in the form of XML </w:t>
+      </w:r>
+    </w:p>
+    <w:p>
+      <w:pPr>
+        <w:pStyle w:val="ListParagraph"/>
+        <w:rPr>
+          <w:sz w:val="28"/>
+          <w:szCs w:val="28"/>
+        </w:rPr>
+      </w:pPr>
+      <w:r>
+        <w:rPr>
+          <w:sz w:val="28"/>
+          <w:szCs w:val="28"/>
+        </w:rPr>
+        <w:t>SOAP Web Service follow its own message structure</w:t>
+      </w:r>
+    </w:p>
+    <w:p>
+      <w:pPr>
+        <w:pStyle w:val="ListParagraph"/>
+        <w:rPr>
+          <w:sz w:val="28"/>
+          <w:szCs w:val="28"/>
+        </w:rPr>
+      </w:pPr>
+      <w:r>
+        <w:rPr>
+          <w:sz w:val="28"/>
+          <w:szCs w:val="28"/>
+        </w:rPr>
+        <w:t xml:space="preserve">In SOAP Web service we need to send and receive the data only in the form of XML with SOAP structure. </w:t>
+      </w:r>
+    </w:p>
+    <w:p>
+      <w:pPr>
+        <w:pStyle w:val="ListParagraph"/>
+        <w:numPr>
+          <w:ilvl w:val="0"/>
+          <w:numId w:val="3"/>
+        </w:numPr>
+        <w:rPr>
+          <w:sz w:val="28"/>
+          <w:szCs w:val="28"/>
+        </w:rPr>
+      </w:pPr>
+      <w:r>
+        <w:rPr>
+          <w:sz w:val="28"/>
+          <w:szCs w:val="28"/>
+        </w:rPr>
+        <w:t xml:space="preserve">Rest full web </w:t>
+      </w:r>
+      <w:proofErr w:type="gramStart"/>
+      <w:r>
+        <w:rPr>
+          <w:sz w:val="28"/>
+          <w:szCs w:val="28"/>
+        </w:rPr>
+        <w:t>service :</w:t>
+      </w:r>
+      <w:proofErr w:type="gramEnd"/>
+      <w:r>
+        <w:rPr>
+          <w:sz w:val="28"/>
+          <w:szCs w:val="28"/>
+        </w:rPr>
+        <w:t xml:space="preserve"> </w:t>
+      </w:r>
+      <w:r>
+        <w:rPr>
+          <w:sz w:val="28"/>
+          <w:szCs w:val="28"/>
+          <w:highlight w:val="yellow"/>
+        </w:rPr>
+        <w:t xml:space="preserve">Representation state </w:t>
+      </w:r>
+      <w:proofErr w:type="gramStart"/>
+      <w:r>
+        <w:rPr>
+          <w:sz w:val="28"/>
+          <w:szCs w:val="28"/>
+          <w:highlight w:val="yellow"/>
+        </w:rPr>
+        <w:t>transfer</w:t>
+      </w:r>
+      <w:r>
+        <w:rPr>
+          <w:sz w:val="28"/>
+          <w:szCs w:val="28"/>
+        </w:rPr>
+        <w:t xml:space="preserve"> .</w:t>
+      </w:r>
+      <w:proofErr w:type="gramEnd"/>
+      <w:r>
+        <w:rPr>
+          <w:sz w:val="28"/>
+          <w:szCs w:val="28"/>
+        </w:rPr>
+        <w:t xml:space="preserve"> In Rest full web </w:t>
+      </w:r>
+      <w:proofErr w:type="gramStart"/>
+      <w:r>
+        <w:rPr>
+          <w:sz w:val="28"/>
+          <w:szCs w:val="28"/>
+        </w:rPr>
+        <w:t>service</w:t>
+      </w:r>
+      <w:proofErr w:type="gramEnd"/>
+      <w:r>
+        <w:rPr>
+          <w:sz w:val="28"/>
+          <w:szCs w:val="28"/>
+        </w:rPr>
+        <w:t xml:space="preserve"> we can consume and produce data in any format base upon client requirement like </w:t>
+      </w:r>
+      <w:r>
+        <w:rPr>
+          <w:sz w:val="28"/>
+          <w:szCs w:val="28"/>
+          <w:highlight w:val="yellow"/>
+        </w:rPr>
+        <w:t>JSON</w:t>
+      </w:r>
+      <w:r>
+        <w:rPr>
+          <w:sz w:val="28"/>
+          <w:szCs w:val="28"/>
+        </w:rPr>
+        <w:t xml:space="preserve">, XML, Plain text, html or any mediate type etc. </w:t>
+      </w:r>
+    </w:p>
+    <w:p>
+      <w:pPr>
+        <w:rPr>
+          <w:sz w:val="28"/>
+          <w:szCs w:val="28"/>
+        </w:rPr>
+      </w:pPr>
+    </w:p>
+    <w:p>
+      <w:pPr>
+        <w:rPr>
+          <w:b/>
+          <w:bCs/>
+          <w:sz w:val="28"/>
+          <w:szCs w:val="28"/>
+        </w:rPr>
+      </w:pPr>
+    </w:p>
+    <w:p>
+      <w:pPr>
+        <w:rPr>
+          <w:b/>
+          <w:bCs/>
+          <w:sz w:val="28"/>
+          <w:szCs w:val="28"/>
+        </w:rPr>
+      </w:pPr>
+      <w:r>
+        <w:rPr>
+          <w:b/>
+          <w:bCs/>
+          <w:sz w:val="28"/>
+          <w:szCs w:val="28"/>
+        </w:rPr>
+        <w:lastRenderedPageBreak/>
+        <w:t xml:space="preserve">Creating simple REST full Web service </w:t>
+      </w:r>
+    </w:p>
+    <w:p>
+      <w:pPr>
+        <w:rPr>
+          <w:sz w:val="28"/>
+          <w:szCs w:val="28"/>
+        </w:rPr>
+      </w:pPr>
+    </w:p>
+    <w:p>
+      <w:pPr>
+        <w:rPr>
+          <w:sz w:val="28"/>
+          <w:szCs w:val="28"/>
+        </w:rPr>
+      </w:pPr>
+      <w:r>
+        <w:rPr>
+          <w:sz w:val="28"/>
+          <w:szCs w:val="28"/>
+        </w:rPr>
+        <w:t xml:space="preserve">Create the folder as </w:t>
+      </w:r>
+      <w:r>
+        <w:rPr>
+          <w:b/>
+          <w:bCs/>
+          <w:sz w:val="28"/>
+          <w:szCs w:val="28"/>
+        </w:rPr>
+        <w:t>Simple Rest API</w:t>
+      </w:r>
+      <w:r>
+        <w:rPr>
+          <w:sz w:val="28"/>
+          <w:szCs w:val="28"/>
+        </w:rPr>
+        <w:t xml:space="preserve"> </w:t>
+      </w:r>
+    </w:p>
+    <w:p>
+      <w:pPr>
+        <w:rPr>
+          <w:sz w:val="28"/>
+          <w:szCs w:val="28"/>
+        </w:rPr>
+      </w:pPr>
+      <w:proofErr w:type="spellStart"/>
+      <w:r>
+        <w:rPr>
+          <w:sz w:val="28"/>
+          <w:szCs w:val="28"/>
+          <w:highlight w:val="yellow"/>
+        </w:rPr>
+        <w:t>npm</w:t>
+      </w:r>
+      <w:proofErr w:type="spellEnd"/>
+      <w:r>
+        <w:rPr>
+          <w:sz w:val="28"/>
+          <w:szCs w:val="28"/>
+          <w:highlight w:val="yellow"/>
+        </w:rPr>
+        <w:t xml:space="preserve"> </w:t>
+      </w:r>
+      <w:proofErr w:type="spellStart"/>
+      <w:r>
+        <w:rPr>
+          <w:sz w:val="28"/>
+          <w:szCs w:val="28"/>
+          <w:highlight w:val="yellow"/>
+        </w:rPr>
+        <w:t>init</w:t>
+      </w:r>
+      <w:proofErr w:type="spellEnd"/>
+      <w:r>
+        <w:rPr>
+          <w:sz w:val="28"/>
+          <w:szCs w:val="28"/>
+          <w:highlight w:val="yellow"/>
+        </w:rPr>
+        <w:t xml:space="preserve"> -y</w:t>
+      </w:r>
+    </w:p>
+    <w:p>
+      <w:pPr>
+        <w:rPr>
+          <w:sz w:val="28"/>
+          <w:szCs w:val="28"/>
+        </w:rPr>
+      </w:pPr>
+      <w:proofErr w:type="spellStart"/>
+      <w:r>
+        <w:rPr>
+          <w:sz w:val="28"/>
+          <w:szCs w:val="28"/>
+          <w:highlight w:val="yellow"/>
+        </w:rPr>
+        <w:t>npm</w:t>
+      </w:r>
+      <w:proofErr w:type="spellEnd"/>
+      <w:r>
+        <w:rPr>
+          <w:sz w:val="28"/>
+          <w:szCs w:val="28"/>
+          <w:highlight w:val="yellow"/>
+        </w:rPr>
+        <w:t xml:space="preserve"> install express</w:t>
+      </w:r>
+    </w:p>
+    <w:p>
+      <w:pPr>
+        <w:rPr>
+          <w:sz w:val="28"/>
+          <w:szCs w:val="28"/>
+        </w:rPr>
+      </w:pPr>
+      <w:r>
+        <w:rPr>
+          <w:sz w:val="28"/>
+          <w:szCs w:val="28"/>
+        </w:rPr>
+        <w:t xml:space="preserve">Open the folder inside a VS Code </w:t>
+      </w:r>
+    </w:p>
+    <w:p>
+      <w:pPr>
+        <w:rPr>
+          <w:sz w:val="28"/>
+          <w:szCs w:val="28"/>
+        </w:rPr>
+      </w:pPr>
+    </w:p>
+    <w:p>
+      <w:pPr>
+        <w:rPr>
+          <w:sz w:val="28"/>
+          <w:szCs w:val="28"/>
+        </w:rPr>
+      </w:pPr>
+    </w:p>
+    <w:p>
+      <w:pPr>
+        <w:rPr>
+          <w:b/>
+          <w:bCs/>
+          <w:sz w:val="28"/>
+          <w:szCs w:val="28"/>
+        </w:rPr>
+      </w:pPr>
+      <w:r>
+        <w:rPr>
+          <w:b/>
+          <w:bCs/>
+          <w:sz w:val="28"/>
+          <w:szCs w:val="28"/>
+        </w:rPr>
+        <w:t xml:space="preserve">Creating Rest API for Product </w:t>
+      </w:r>
+      <w:r>
+        <w:rPr>
+          <w:b/>
+          <w:bCs/>
+          <w:sz w:val="28"/>
+          <w:szCs w:val="28"/>
+        </w:rPr>
+        <w:t xml:space="preserve">with Array concept or file or database. </w:t>
+      </w:r>
+    </w:p>
+    <w:p>
+      <w:pPr>
+        <w:rPr>
+          <w:b/>
+          <w:bCs/>
+          <w:sz w:val="28"/>
+          <w:szCs w:val="28"/>
+        </w:rPr>
+      </w:pPr>
+      <w:r>
+        <w:rPr>
+          <w:b/>
+          <w:bCs/>
+          <w:sz w:val="28"/>
+          <w:szCs w:val="28"/>
+        </w:rPr>
+        <w:t xml:space="preserve">Array concept </w:t>
+      </w:r>
+    </w:p>
+    <w:p>
+      <w:pPr>
+        <w:pStyle w:val="ListParagraph"/>
+        <w:numPr>
+          <w:ilvl w:val="0"/>
+          <w:numId w:val="4"/>
+        </w:numPr>
+        <w:rPr>
+          <w:b/>
+          <w:bCs/>
+          <w:sz w:val="28"/>
+          <w:szCs w:val="28"/>
+        </w:rPr>
+      </w:pPr>
+      <w:r>
+        <w:rPr>
+          <w:b/>
+          <w:bCs/>
+          <w:sz w:val="28"/>
+          <w:szCs w:val="28"/>
+        </w:rPr>
+        <w:t xml:space="preserve"> Get method</w:t>
+      </w:r>
+      <w:r>
+        <w:rPr>
+          <w:b/>
+          <w:bCs/>
+          <w:sz w:val="28"/>
+          <w:szCs w:val="28"/>
+        </w:rPr>
+        <w:tab/>
+        <w:t xml:space="preserve">: </w:t>
+      </w:r>
+      <w:r>
+        <w:rPr>
+          <w:b/>
+          <w:bCs/>
+          <w:sz w:val="28"/>
+          <w:szCs w:val="28"/>
+        </w:rPr>
+        <w:tab/>
+        <w:t xml:space="preserve">get the resources </w:t>
+      </w:r>
+    </w:p>
+    <w:p>
+      <w:pPr>
+        <w:pStyle w:val="ListParagraph"/>
+        <w:numPr>
+          <w:ilvl w:val="1"/>
+          <w:numId w:val="4"/>
+        </w:numPr>
+        <w:rPr>
+          <w:sz w:val="28"/>
+          <w:szCs w:val="28"/>
+        </w:rPr>
+      </w:pPr>
+      <w:r>
+        <w:rPr>
+          <w:sz w:val="28"/>
+          <w:szCs w:val="28"/>
+        </w:rPr>
+        <w:t xml:space="preserve">Get all product in </w:t>
+      </w:r>
+      <w:proofErr w:type="spellStart"/>
+      <w:r>
+        <w:rPr>
+          <w:sz w:val="28"/>
+          <w:szCs w:val="28"/>
+        </w:rPr>
+        <w:t>json</w:t>
+      </w:r>
+      <w:proofErr w:type="spellEnd"/>
+      <w:r>
+        <w:rPr>
+          <w:sz w:val="28"/>
+          <w:szCs w:val="28"/>
+        </w:rPr>
+        <w:t xml:space="preserve"> </w:t>
+      </w:r>
+      <w:proofErr w:type="gramStart"/>
+      <w:r>
+        <w:rPr>
+          <w:sz w:val="28"/>
+          <w:szCs w:val="28"/>
+        </w:rPr>
+        <w:t>format :</w:t>
+      </w:r>
+      <w:proofErr w:type="gramEnd"/>
+      <w:r>
+        <w:rPr>
+          <w:sz w:val="28"/>
+          <w:szCs w:val="28"/>
+        </w:rPr>
+        <w:t xml:space="preserve">  select query </w:t>
+      </w:r>
+    </w:p>
+    <w:p>
+      <w:pPr>
+        <w:pStyle w:val="ListParagraph"/>
+        <w:numPr>
+          <w:ilvl w:val="1"/>
+          <w:numId w:val="4"/>
+        </w:numPr>
+        <w:rPr>
+          <w:sz w:val="28"/>
+          <w:szCs w:val="28"/>
+        </w:rPr>
+      </w:pPr>
+      <w:r>
+        <w:rPr>
+          <w:sz w:val="28"/>
+          <w:szCs w:val="28"/>
+        </w:rPr>
+        <w:t xml:space="preserve">Get particular product base upon some property like </w:t>
+      </w:r>
+      <w:proofErr w:type="spellStart"/>
+      <w:r>
+        <w:rPr>
+          <w:sz w:val="28"/>
+          <w:szCs w:val="28"/>
+        </w:rPr>
+        <w:t>pid</w:t>
+      </w:r>
+      <w:proofErr w:type="spellEnd"/>
+      <w:r>
+        <w:rPr>
+          <w:sz w:val="28"/>
+          <w:szCs w:val="28"/>
+        </w:rPr>
+        <w:t xml:space="preserve">, </w:t>
+      </w:r>
+      <w:proofErr w:type="spellStart"/>
+      <w:r>
+        <w:rPr>
+          <w:sz w:val="28"/>
+          <w:szCs w:val="28"/>
+        </w:rPr>
+        <w:t>pname</w:t>
+      </w:r>
+      <w:proofErr w:type="spellEnd"/>
+      <w:r>
+        <w:rPr>
+          <w:sz w:val="28"/>
+          <w:szCs w:val="28"/>
+        </w:rPr>
+        <w:t xml:space="preserve">, price </w:t>
+      </w:r>
+    </w:p>
+    <w:p>
+      <w:pPr>
+        <w:pStyle w:val="ListParagraph"/>
+        <w:numPr>
+          <w:ilvl w:val="2"/>
+          <w:numId w:val="4"/>
+        </w:numPr>
+        <w:rPr>
+          <w:sz w:val="28"/>
+          <w:szCs w:val="28"/>
+        </w:rPr>
+      </w:pPr>
+      <w:r>
+        <w:rPr>
+          <w:sz w:val="28"/>
+          <w:szCs w:val="28"/>
+        </w:rPr>
+        <w:t xml:space="preserve">Query param </w:t>
+      </w:r>
+    </w:p>
+    <w:p>
+      <w:pPr>
+        <w:pStyle w:val="ListParagraph"/>
+        <w:ind w:left="2160"/>
+        <w:rPr>
+          <w:sz w:val="28"/>
+          <w:szCs w:val="28"/>
+        </w:rPr>
+      </w:pPr>
+      <w:proofErr w:type="spellStart"/>
+      <w:r>
+        <w:rPr>
+          <w:sz w:val="28"/>
+          <w:szCs w:val="28"/>
+          <w:highlight w:val="yellow"/>
+        </w:rPr>
+        <w:t>URL?key</w:t>
+      </w:r>
+      <w:proofErr w:type="spellEnd"/>
+      <w:r>
+        <w:rPr>
+          <w:sz w:val="28"/>
+          <w:szCs w:val="28"/>
+          <w:highlight w:val="yellow"/>
+        </w:rPr>
+        <w:t>=value</w:t>
+      </w:r>
+    </w:p>
+    <w:p>
+      <w:pPr>
+        <w:pStyle w:val="ListParagraph"/>
+        <w:ind w:left="2160"/>
+        <w:rPr>
+          <w:sz w:val="28"/>
+          <w:szCs w:val="28"/>
+        </w:rPr>
+      </w:pPr>
+      <w:r>
+        <w:rPr>
+          <w:sz w:val="28"/>
+          <w:szCs w:val="28"/>
+          <w:highlight w:val="yellow"/>
+        </w:rPr>
+        <w:t>URL?key1=value1&amp;key2=value2</w:t>
+      </w:r>
+    </w:p>
+    <w:p>
+      <w:pPr>
+        <w:pStyle w:val="ListParagraph"/>
+        <w:numPr>
+          <w:ilvl w:val="2"/>
+          <w:numId w:val="4"/>
+        </w:numPr>
+        <w:rPr>
+          <w:sz w:val="28"/>
+          <w:szCs w:val="28"/>
+        </w:rPr>
+      </w:pPr>
+      <w:r>
+        <w:rPr>
+          <w:sz w:val="28"/>
+          <w:szCs w:val="28"/>
+        </w:rPr>
+        <w:t xml:space="preserve">Path param </w:t>
+      </w:r>
+    </w:p>
+    <w:p>
+      <w:pPr>
+        <w:pStyle w:val="ListParagraph"/>
+        <w:ind w:left="2160"/>
+        <w:rPr>
+          <w:sz w:val="28"/>
+          <w:szCs w:val="28"/>
+        </w:rPr>
+      </w:pPr>
+      <w:r>
+        <w:rPr>
+          <w:sz w:val="28"/>
+          <w:szCs w:val="28"/>
+          <w:highlight w:val="yellow"/>
+        </w:rPr>
+        <w:t>URL/value</w:t>
+      </w:r>
+    </w:p>
+    <w:p>
+      <w:pPr>
+        <w:pStyle w:val="ListParagraph"/>
+        <w:ind w:left="2160"/>
+        <w:rPr>
+          <w:sz w:val="28"/>
+          <w:szCs w:val="28"/>
+        </w:rPr>
+      </w:pPr>
+      <w:r>
+        <w:rPr>
+          <w:sz w:val="28"/>
+          <w:szCs w:val="28"/>
+          <w:highlight w:val="yellow"/>
+        </w:rPr>
+        <w:t>URL/value1/value2</w:t>
+      </w:r>
+    </w:p>
+    <w:p>
+      <w:pPr>
+        <w:pStyle w:val="ListParagraph"/>
+        <w:ind w:left="2160"/>
+        <w:rPr>
+          <w:sz w:val="28"/>
+          <w:szCs w:val="28"/>
+        </w:rPr>
+      </w:pPr>
+    </w:p>
+    <w:p>
+      <w:pPr>
+        <w:pStyle w:val="ListParagraph"/>
+        <w:ind w:left="3600"/>
+        <w:rPr>
+          <w:sz w:val="28"/>
+          <w:szCs w:val="28"/>
+        </w:rPr>
+      </w:pPr>
+      <w:r>
+        <w:rPr>
+          <w:sz w:val="28"/>
+          <w:szCs w:val="28"/>
+        </w:rPr>
+        <w:t xml:space="preserve">Select query with where clause </w:t>
+      </w:r>
+    </w:p>
+    <w:p>
+      <w:pPr>
+        <w:pStyle w:val="ListParagraph"/>
+        <w:numPr>
+          <w:ilvl w:val="0"/>
+          <w:numId w:val="4"/>
+        </w:numPr>
+        <w:rPr>
+          <w:b/>
+          <w:bCs/>
+          <w:sz w:val="28"/>
+          <w:szCs w:val="28"/>
+        </w:rPr>
+      </w:pPr>
+      <w:r>
+        <w:rPr>
+          <w:b/>
+          <w:bCs/>
+          <w:sz w:val="28"/>
+          <w:szCs w:val="28"/>
+        </w:rPr>
+        <w:t xml:space="preserve">Post method </w:t>
+      </w:r>
+      <w:r>
+        <w:rPr>
+          <w:b/>
+          <w:bCs/>
+          <w:sz w:val="28"/>
+          <w:szCs w:val="28"/>
+        </w:rPr>
+        <w:tab/>
+        <w:t>:</w:t>
+      </w:r>
+      <w:r>
+        <w:rPr>
+          <w:b/>
+          <w:bCs/>
+          <w:sz w:val="28"/>
+          <w:szCs w:val="28"/>
+        </w:rPr>
+        <w:tab/>
+        <w:t xml:space="preserve">create the resource </w:t>
+      </w:r>
+    </w:p>
+    <w:p>
+      <w:pPr>
+        <w:pStyle w:val="ListParagraph"/>
+        <w:numPr>
+          <w:ilvl w:val="1"/>
+          <w:numId w:val="4"/>
+        </w:numPr>
+        <w:rPr>
+          <w:b/>
+          <w:bCs/>
+          <w:sz w:val="28"/>
+          <w:szCs w:val="28"/>
+        </w:rPr>
+      </w:pPr>
+      <w:r>
+        <w:rPr>
+          <w:sz w:val="28"/>
+          <w:szCs w:val="28"/>
+        </w:rPr>
+        <w:t xml:space="preserve">store the product details in array or file system or database </w:t>
+      </w:r>
+    </w:p>
+    <w:p>
+      <w:pPr>
+        <w:pStyle w:val="ListParagraph"/>
+        <w:ind w:left="1440"/>
+        <w:rPr>
+          <w:b/>
+          <w:bCs/>
+          <w:sz w:val="28"/>
+          <w:szCs w:val="28"/>
+        </w:rPr>
+      </w:pPr>
+      <w:r>
+        <w:rPr>
+          <w:sz w:val="28"/>
+          <w:szCs w:val="28"/>
+        </w:rPr>
+        <w:t xml:space="preserve">insert query </w:t>
+      </w:r>
+    </w:p>
+    <w:p>
+      <w:pPr>
+        <w:pStyle w:val="ListParagraph"/>
+        <w:numPr>
+          <w:ilvl w:val="0"/>
+          <w:numId w:val="4"/>
+        </w:numPr>
+        <w:rPr>
+          <w:b/>
+          <w:bCs/>
+          <w:sz w:val="28"/>
+          <w:szCs w:val="28"/>
+        </w:rPr>
+      </w:pPr>
+      <w:r>
+        <w:rPr>
+          <w:b/>
+          <w:bCs/>
+          <w:sz w:val="28"/>
+          <w:szCs w:val="28"/>
+        </w:rPr>
+        <w:t xml:space="preserve">Put method </w:t>
+      </w:r>
+      <w:r>
+        <w:rPr>
+          <w:b/>
+          <w:bCs/>
+          <w:sz w:val="28"/>
+          <w:szCs w:val="28"/>
+        </w:rPr>
+        <w:tab/>
+      </w:r>
+      <w:r>
+        <w:rPr>
+          <w:b/>
+          <w:bCs/>
+          <w:sz w:val="28"/>
+          <w:szCs w:val="28"/>
+        </w:rPr>
+        <w:tab/>
+        <w:t>:</w:t>
+      </w:r>
+      <w:r>
+        <w:rPr>
+          <w:b/>
+          <w:bCs/>
+          <w:sz w:val="28"/>
+          <w:szCs w:val="28"/>
+        </w:rPr>
+        <w:tab/>
+        <w:t>update the existing resource</w:t>
+      </w:r>
+    </w:p>
+    <w:p>
+      <w:pPr>
+        <w:pStyle w:val="ListParagraph"/>
+        <w:numPr>
+          <w:ilvl w:val="1"/>
+          <w:numId w:val="4"/>
+        </w:numPr>
+        <w:rPr>
+          <w:sz w:val="28"/>
+          <w:szCs w:val="28"/>
+        </w:rPr>
+      </w:pPr>
+      <w:r>
+        <w:rPr>
+          <w:sz w:val="28"/>
+          <w:szCs w:val="28"/>
+        </w:rPr>
+        <w:t xml:space="preserve">Update the product price using </w:t>
+      </w:r>
+      <w:proofErr w:type="spellStart"/>
+      <w:r>
+        <w:rPr>
+          <w:sz w:val="28"/>
+          <w:szCs w:val="28"/>
+        </w:rPr>
+        <w:t>pid</w:t>
+      </w:r>
+      <w:proofErr w:type="spellEnd"/>
+    </w:p>
+    <w:p>
+      <w:pPr>
+        <w:pStyle w:val="ListParagraph"/>
+        <w:ind w:left="1440"/>
+        <w:rPr>
+          <w:sz w:val="28"/>
+          <w:szCs w:val="28"/>
+        </w:rPr>
+      </w:pPr>
+      <w:r>
+        <w:rPr>
+          <w:sz w:val="28"/>
+          <w:szCs w:val="28"/>
+        </w:rPr>
+        <w:t xml:space="preserve">Update query </w:t>
+      </w:r>
+    </w:p>
+    <w:p>
+      <w:pPr>
+        <w:pStyle w:val="ListParagraph"/>
+        <w:numPr>
+          <w:ilvl w:val="0"/>
+          <w:numId w:val="4"/>
+        </w:numPr>
+        <w:rPr>
+          <w:b/>
+          <w:bCs/>
+          <w:sz w:val="28"/>
+          <w:szCs w:val="28"/>
+        </w:rPr>
+      </w:pPr>
+      <w:r>
+        <w:rPr>
+          <w:b/>
+          <w:bCs/>
+          <w:sz w:val="28"/>
+          <w:szCs w:val="28"/>
+        </w:rPr>
+        <w:t>Delete method</w:t>
+      </w:r>
+      <w:r>
+        <w:rPr>
+          <w:b/>
+          <w:bCs/>
+          <w:sz w:val="28"/>
+          <w:szCs w:val="28"/>
+        </w:rPr>
+        <w:tab/>
+        <w:t>:</w:t>
+      </w:r>
+      <w:r>
+        <w:rPr>
+          <w:b/>
+          <w:bCs/>
+          <w:sz w:val="28"/>
+          <w:szCs w:val="28"/>
+        </w:rPr>
+        <w:tab/>
+        <w:t xml:space="preserve">delete the resource </w:t>
+      </w:r>
+    </w:p>
+    <w:p>
+      <w:pPr>
+        <w:pStyle w:val="ListParagraph"/>
+        <w:numPr>
+          <w:ilvl w:val="1"/>
+          <w:numId w:val="4"/>
+        </w:numPr>
+        <w:rPr>
+          <w:b/>
+          <w:bCs/>
+          <w:sz w:val="28"/>
+          <w:szCs w:val="28"/>
+        </w:rPr>
+      </w:pPr>
+      <w:r>
+        <w:rPr>
+          <w:sz w:val="28"/>
+          <w:szCs w:val="28"/>
+        </w:rPr>
+        <w:t xml:space="preserve">Delete the product using </w:t>
+      </w:r>
+      <w:proofErr w:type="spellStart"/>
+      <w:r>
+        <w:rPr>
+          <w:sz w:val="28"/>
+          <w:szCs w:val="28"/>
+        </w:rPr>
+        <w:t>pid</w:t>
+      </w:r>
+      <w:proofErr w:type="spellEnd"/>
+      <w:r>
+        <w:rPr>
+          <w:sz w:val="28"/>
+          <w:szCs w:val="28"/>
+        </w:rPr>
+        <w:t xml:space="preserve"> </w:t>
+      </w:r>
+    </w:p>
+    <w:p>
+      <w:pPr>
+        <w:pStyle w:val="ListParagraph"/>
+        <w:ind w:left="1440"/>
+        <w:rPr>
+          <w:sz w:val="28"/>
+          <w:szCs w:val="28"/>
+        </w:rPr>
+      </w:pPr>
+      <w:r>
+        <w:rPr>
+          <w:sz w:val="28"/>
+          <w:szCs w:val="28"/>
+        </w:rPr>
+        <w:t xml:space="preserve">Delete query </w:t>
+      </w:r>
+    </w:p>
+    <w:p>
+      <w:pPr>
+        <w:rPr>
+          <w:b/>
+          <w:bCs/>
+          <w:sz w:val="28"/>
+          <w:szCs w:val="28"/>
+        </w:rPr>
+      </w:pPr>
+      <w:r>
+        <w:rPr>
+          <w:b/>
+          <w:bCs/>
+          <w:sz w:val="28"/>
+          <w:szCs w:val="28"/>
+        </w:rPr>
+        <w:t xml:space="preserve">To test these end or rest </w:t>
+      </w:r>
+      <w:proofErr w:type="spellStart"/>
+      <w:r>
+        <w:rPr>
+          <w:b/>
+          <w:bCs/>
+          <w:sz w:val="28"/>
+          <w:szCs w:val="28"/>
+        </w:rPr>
+        <w:t>api</w:t>
+      </w:r>
+      <w:proofErr w:type="spellEnd"/>
+      <w:r>
+        <w:rPr>
+          <w:b/>
+          <w:bCs/>
+          <w:sz w:val="28"/>
+          <w:szCs w:val="28"/>
+        </w:rPr>
+        <w:t xml:space="preserve"> we need some rest </w:t>
+      </w:r>
+      <w:proofErr w:type="spellStart"/>
+      <w:r>
+        <w:rPr>
+          <w:b/>
+          <w:bCs/>
+          <w:sz w:val="28"/>
+          <w:szCs w:val="28"/>
+        </w:rPr>
+        <w:t>api</w:t>
+      </w:r>
+      <w:proofErr w:type="spellEnd"/>
+      <w:r>
+        <w:rPr>
+          <w:b/>
+          <w:bCs/>
+          <w:sz w:val="28"/>
+          <w:szCs w:val="28"/>
+        </w:rPr>
+        <w:t xml:space="preserve"> plugin. </w:t>
+      </w:r>
+    </w:p>
+    <w:p>
+      <w:pPr>
+        <w:rPr>
+          <w:b/>
+          <w:bCs/>
+          <w:sz w:val="28"/>
+          <w:szCs w:val="28"/>
+        </w:rPr>
+      </w:pPr>
+      <w:r>
+        <w:rPr>
+          <w:b/>
+          <w:bCs/>
+          <w:sz w:val="28"/>
+          <w:szCs w:val="28"/>
+        </w:rPr>
+        <w:lastRenderedPageBreak/>
+        <w:t xml:space="preserve">Post Man plugin </w:t>
+      </w:r>
+    </w:p>
+    <w:p>
+      <w:pPr>
+        <w:rPr>
+          <w:b/>
+          <w:bCs/>
+          <w:sz w:val="28"/>
+          <w:szCs w:val="28"/>
+        </w:rPr>
+      </w:pPr>
+      <w:r>
+        <w:rPr>
+          <w:b/>
+          <w:bCs/>
+          <w:sz w:val="28"/>
+          <w:szCs w:val="28"/>
+        </w:rPr>
+        <w:t xml:space="preserve">Only Get method we can test through browser. </w:t>
+      </w:r>
+    </w:p>
+    <w:p>
+      <w:pPr>
+        <w:rPr>
+          <w:b/>
+          <w:bCs/>
+          <w:sz w:val="28"/>
+          <w:szCs w:val="28"/>
+        </w:rPr>
+      </w:pPr>
+    </w:p>
+    <w:p>
+      <w:pPr>
+        <w:rPr>
+          <w:b/>
+          <w:bCs/>
+          <w:sz w:val="28"/>
+          <w:szCs w:val="28"/>
+        </w:rPr>
+      </w:pPr>
+      <w:r>
+        <w:rPr>
+          <w:b/>
+          <w:bCs/>
+          <w:sz w:val="28"/>
+          <w:szCs w:val="28"/>
+        </w:rPr>
+        <w:t xml:space="preserve">Creating REST API for product object with array concept </w:t>
+      </w:r>
+    </w:p>
+    <w:p>
+      <w:pPr>
+        <w:rPr>
+          <w:b/>
+          <w:bCs/>
+          <w:sz w:val="28"/>
+          <w:szCs w:val="28"/>
+        </w:rPr>
+      </w:pPr>
+      <w:r>
+        <w:rPr>
+          <w:sz w:val="28"/>
+          <w:szCs w:val="28"/>
+        </w:rPr>
+        <w:t xml:space="preserve">Create the folder </w:t>
+      </w:r>
+      <w:r>
+        <w:rPr>
+          <w:b/>
+          <w:bCs/>
+          <w:sz w:val="28"/>
+          <w:szCs w:val="28"/>
+        </w:rPr>
+        <w:t>product-rest-</w:t>
+      </w:r>
+      <w:proofErr w:type="spellStart"/>
+      <w:r>
+        <w:rPr>
+          <w:b/>
+          <w:bCs/>
+          <w:sz w:val="28"/>
+          <w:szCs w:val="28"/>
+        </w:rPr>
+        <w:t>api</w:t>
+      </w:r>
+      <w:proofErr w:type="spellEnd"/>
+      <w:r>
+        <w:rPr>
+          <w:b/>
+          <w:bCs/>
+          <w:sz w:val="28"/>
+          <w:szCs w:val="28"/>
+        </w:rPr>
+        <w:t xml:space="preserve"> </w:t>
+      </w:r>
+    </w:p>
+    <w:p>
+      <w:pPr>
+        <w:rPr>
+          <w:sz w:val="28"/>
+          <w:szCs w:val="28"/>
+        </w:rPr>
+      </w:pPr>
+      <w:proofErr w:type="spellStart"/>
+      <w:r>
+        <w:rPr>
+          <w:b/>
+          <w:bCs/>
+          <w:sz w:val="28"/>
+          <w:szCs w:val="28"/>
+        </w:rPr>
+        <w:t>npm</w:t>
+      </w:r>
+      <w:proofErr w:type="spellEnd"/>
+      <w:r>
+        <w:rPr>
+          <w:b/>
+          <w:bCs/>
+          <w:sz w:val="28"/>
+          <w:szCs w:val="28"/>
+        </w:rPr>
+        <w:t xml:space="preserve"> </w:t>
+      </w:r>
+      <w:proofErr w:type="spellStart"/>
+      <w:r>
+        <w:rPr>
+          <w:b/>
+          <w:bCs/>
+          <w:sz w:val="28"/>
+          <w:szCs w:val="28"/>
+        </w:rPr>
+        <w:t>init</w:t>
+      </w:r>
+      <w:proofErr w:type="spellEnd"/>
+      <w:r>
+        <w:rPr>
+          <w:b/>
+          <w:bCs/>
+          <w:sz w:val="28"/>
+          <w:szCs w:val="28"/>
+        </w:rPr>
+        <w:t xml:space="preserve"> -y</w:t>
+      </w:r>
+      <w:r>
+        <w:rPr>
+          <w:b/>
+          <w:bCs/>
+          <w:sz w:val="28"/>
+          <w:szCs w:val="28"/>
+        </w:rPr>
+        <w:tab/>
+      </w:r>
+      <w:r>
+        <w:rPr>
+          <w:sz w:val="28"/>
+          <w:szCs w:val="28"/>
+        </w:rPr>
+        <w:tab/>
+      </w:r>
+      <w:r>
+        <w:rPr>
+          <w:sz w:val="28"/>
+          <w:szCs w:val="28"/>
+        </w:rPr>
+        <w:tab/>
+        <w:t xml:space="preserve">create the </w:t>
+      </w:r>
+      <w:proofErr w:type="spellStart"/>
+      <w:r>
+        <w:rPr>
+          <w:sz w:val="28"/>
+          <w:szCs w:val="28"/>
+        </w:rPr>
+        <w:t>package.json</w:t>
+      </w:r>
+      <w:proofErr w:type="spellEnd"/>
+      <w:r>
+        <w:rPr>
+          <w:sz w:val="28"/>
+          <w:szCs w:val="28"/>
+        </w:rPr>
+        <w:t xml:space="preserve"> file </w:t>
+      </w:r>
+    </w:p>
+    <w:p>
+      <w:pPr>
+        <w:rPr>
+          <w:b/>
+          <w:bCs/>
+          <w:sz w:val="28"/>
+          <w:szCs w:val="28"/>
+        </w:rPr>
+      </w:pPr>
+      <w:proofErr w:type="spellStart"/>
+      <w:r>
+        <w:rPr>
+          <w:b/>
+          <w:bCs/>
+          <w:sz w:val="28"/>
+          <w:szCs w:val="28"/>
+        </w:rPr>
+        <w:t>npm</w:t>
+      </w:r>
+      <w:proofErr w:type="spellEnd"/>
+      <w:r>
+        <w:rPr>
+          <w:b/>
+          <w:bCs/>
+          <w:sz w:val="28"/>
+          <w:szCs w:val="28"/>
+        </w:rPr>
+        <w:t xml:space="preserve"> install express </w:t>
+      </w:r>
+    </w:p>
+    <w:p>
+      <w:pPr>
+        <w:rPr>
+          <w:sz w:val="28"/>
+          <w:szCs w:val="28"/>
+        </w:rPr>
+      </w:pPr>
+    </w:p>
+    <w:p>
+      <w:pPr>
+        <w:rPr>
+          <w:sz w:val="28"/>
+          <w:szCs w:val="28"/>
+        </w:rPr>
+      </w:pPr>
+    </w:p>
+    <w:p>
+      <w:pPr>
+        <w:rPr>
+          <w:sz w:val="28"/>
+          <w:szCs w:val="28"/>
+        </w:rPr>
+      </w:pPr>
+    </w:p>
+    <w:p>
+      <w:pPr>
+        <w:rPr>
+          <w:sz w:val="28"/>
+          <w:szCs w:val="28"/>
+        </w:rPr>
+      </w:pPr>
+    </w:p>
+    <w:p>
+      <w:pPr>
+        <w:rPr>
+          <w:sz w:val="28"/>
+          <w:szCs w:val="28"/>
+        </w:rPr>
+      </w:pPr>
     </w:p>
     <w:p>
       <w:pPr>
@@ -1432,9 +5793,9 @@
 <file path=word/numbering.xml><?xml version="1.0" encoding="utf-8"?>
 <w:numbering xmlns:wpc="http://schemas.microsoft.com/office/word/2010/wordprocessingCanvas" xmlns:cx="http://schemas.microsoft.com/office/drawing/2014/chartex" xmlns:cx1="http://schemas.microsoft.com/office/drawing/2015/9/8/chartex" xmlns:cx2="http://schemas.microsoft.com/office/drawing/2015/10/21/chartex" xmlns:cx3="http://schemas.microsoft.com/office/drawing/2016/5/9/chartex" xmlns:cx4="http://schemas.microsoft.com/office/drawing/2016/5/10/chartex" xmlns:cx5="http://schemas.microsoft.com/office/drawing/2016/5/11/chartex" xmlns:cx6="http://schemas.microsoft.com/office/drawing/2016/5/12/chartex" xmlns:cx7="http://schemas.microsoft.com/office/drawing/2016/5/13/chartex" xmlns:cx8="http://schemas.microsoft.com/office/drawing/2016/5/14/chartex" xmlns:mc="http://schemas.openxmlformats.org/markup-compatibility/2006" xmlns:aink="http://schemas.microsoft.com/office/drawing/2016/ink" xmlns:am3d="http://schemas.microsoft.com/office/drawing/2017/model3d" xmlns:o="urn:schemas-microsoft-com:office:office" xmlns:oel="http://schemas.microsoft.com/office/2019/extlst" xmlns:r="http://schemas.openxmlformats.org/officeDocument/2006/relationships" xmlns:m="http://schemas.openxmlformats.org/officeDocument/2006/math" xmlns:v="urn:schemas-microsoft-com:vml" xmlns:wp14="http://schemas.microsoft.com/office/word/2010/wordprocessingDrawing" xmlns:wp="http://schemas.openxmlformats.org/drawingml/2006/wordprocessingDrawing" xmlns:w10="urn:schemas-microsoft-com:office:word" xmlns:w="http://schemas.openxmlformats.org/wordprocessingml/2006/main" xmlns:w14="http://schemas.microsoft.com/office/word/2010/wordml" xmlns:w15="http://schemas.microsoft.com/office/word/2012/wordml" xmlns:w16cex="http://schemas.microsoft.com/office/word/2018/wordml/cex" xmlns:w16cid="http://schemas.microsoft.com/office/word/2016/wordml/cid" xmlns:w16="http://schemas.microsoft.com/office/word/2018/wordml" xmlns:w16du="http://schemas.microsoft.com/office/word/2023/wordml/word16du" xmlns:w16sdtdh="http://schemas.microsoft.com/office/word/2020/wordml/sdtdatahash" xmlns:w16sdtfl="http://schemas.microsoft.com/office/word/2024/wordml/sdtformatlock" xmlns:w16se="http://schemas.microsoft.com/office/word/2015/wordml/symex" xmlns:wpg="http://schemas.microsoft.com/office/word/2010/wordprocessingGroup" xmlns:wpi="http://schemas.microsoft.com/office/word/2010/wordprocessingInk" xmlns:wne="http://schemas.microsoft.com/office/word/2006/wordml" xmlns:wps="http://schemas.microsoft.com/office/word/2010/wordprocessingShape" mc:Ignorable="w14 w15 w16se w16cid w16 w16cex w16sdtdh w16sdtfl w16du wp14">
   <w:abstractNum w:abstractNumId="0" w15:restartNumberingAfterBreak="0">
-    <w:nsid w:val="5BD95B5D"/>
+    <w:nsid w:val="35F95C54"/>
     <w:multiLevelType w:val="hybridMultilevel"/>
-    <w:tmpl w:val="4EDE3426"/>
+    <w:tmpl w:val="C128AF2E"/>
     <w:lvl w:ilvl="0" w:tplc="4009000F">
       <w:start w:val="1"/>
       <w:numFmt w:val="decimal"/>
@@ -1521,9 +5882,98 @@
     </w:lvl>
   </w:abstractNum>
   <w:abstractNum w:abstractNumId="1" w15:restartNumberingAfterBreak="0">
-    <w:nsid w:val="6FE611D0"/>
+    <w:nsid w:val="40F36244"/>
     <w:multiLevelType w:val="hybridMultilevel"/>
-    <w:tmpl w:val="C7688F16"/>
+    <w:tmpl w:val="58089BA8"/>
+    <w:lvl w:ilvl="0" w:tplc="4009000F">
+      <w:start w:val="1"/>
+      <w:numFmt w:val="decimal"/>
+      <w:lvlText w:val="%1."/>
+      <w:lvlJc w:val="left"/>
+      <w:pPr>
+        <w:ind w:left="720" w:hanging="360"/>
+      </w:pPr>
+      <w:rPr>
+        <w:rFonts w:hint="default"/>
+      </w:rPr>
+    </w:lvl>
+    <w:lvl w:ilvl="1" w:tplc="40090019">
+      <w:start w:val="1"/>
+      <w:numFmt w:val="lowerLetter"/>
+      <w:lvlText w:val="%2."/>
+      <w:lvlJc w:val="left"/>
+      <w:pPr>
+        <w:ind w:left="1440" w:hanging="360"/>
+      </w:pPr>
+    </w:lvl>
+    <w:lvl w:ilvl="2" w:tplc="4009001B">
+      <w:start w:val="1"/>
+      <w:numFmt w:val="lowerRoman"/>
+      <w:lvlText w:val="%3."/>
+      <w:lvlJc w:val="right"/>
+      <w:pPr>
+        <w:ind w:left="2160" w:hanging="180"/>
+      </w:pPr>
+    </w:lvl>
+    <w:lvl w:ilvl="3" w:tplc="4009000F" w:tentative="1">
+      <w:start w:val="1"/>
+      <w:numFmt w:val="decimal"/>
+      <w:lvlText w:val="%4."/>
+      <w:lvlJc w:val="left"/>
+      <w:pPr>
+        <w:ind w:left="2880" w:hanging="360"/>
+      </w:pPr>
+    </w:lvl>
+    <w:lvl w:ilvl="4" w:tplc="40090019" w:tentative="1">
+      <w:start w:val="1"/>
+      <w:numFmt w:val="lowerLetter"/>
+      <w:lvlText w:val="%5."/>
+      <w:lvlJc w:val="left"/>
+      <w:pPr>
+        <w:ind w:left="3600" w:hanging="360"/>
+      </w:pPr>
+    </w:lvl>
+    <w:lvl w:ilvl="5" w:tplc="4009001B" w:tentative="1">
+      <w:start w:val="1"/>
+      <w:numFmt w:val="lowerRoman"/>
+      <w:lvlText w:val="%6."/>
+      <w:lvlJc w:val="right"/>
+      <w:pPr>
+        <w:ind w:left="4320" w:hanging="180"/>
+      </w:pPr>
+    </w:lvl>
+    <w:lvl w:ilvl="6" w:tplc="4009000F" w:tentative="1">
+      <w:start w:val="1"/>
+      <w:numFmt w:val="decimal"/>
+      <w:lvlText w:val="%7."/>
+      <w:lvlJc w:val="left"/>
+      <w:pPr>
+        <w:ind w:left="5040" w:hanging="360"/>
+      </w:pPr>
+    </w:lvl>
+    <w:lvl w:ilvl="7" w:tplc="40090019" w:tentative="1">
+      <w:start w:val="1"/>
+      <w:numFmt w:val="lowerLetter"/>
+      <w:lvlText w:val="%8."/>
+      <w:lvlJc w:val="left"/>
+      <w:pPr>
+        <w:ind w:left="5760" w:hanging="360"/>
+      </w:pPr>
+    </w:lvl>
+    <w:lvl w:ilvl="8" w:tplc="4009001B" w:tentative="1">
+      <w:start w:val="1"/>
+      <w:numFmt w:val="lowerRoman"/>
+      <w:lvlText w:val="%9."/>
+      <w:lvlJc w:val="right"/>
+      <w:pPr>
+        <w:ind w:left="6480" w:hanging="180"/>
+      </w:pPr>
+    </w:lvl>
+  </w:abstractNum>
+  <w:abstractNum w:abstractNumId="2" w15:restartNumberingAfterBreak="0">
+    <w:nsid w:val="5BD95B5D"/>
+    <w:multiLevelType w:val="hybridMultilevel"/>
+    <w:tmpl w:val="4EDE3426"/>
     <w:lvl w:ilvl="0" w:tplc="4009000F">
       <w:start w:val="1"/>
       <w:numFmt w:val="decimal"/>
@@ -1609,11 +6059,106 @@
       </w:pPr>
     </w:lvl>
   </w:abstractNum>
+  <w:abstractNum w:abstractNumId="3" w15:restartNumberingAfterBreak="0">
+    <w:nsid w:val="6FE611D0"/>
+    <w:multiLevelType w:val="hybridMultilevel"/>
+    <w:tmpl w:val="C7688F16"/>
+    <w:lvl w:ilvl="0" w:tplc="4009000F">
+      <w:start w:val="1"/>
+      <w:numFmt w:val="decimal"/>
+      <w:lvlText w:val="%1."/>
+      <w:lvlJc w:val="left"/>
+      <w:pPr>
+        <w:ind w:left="720" w:hanging="360"/>
+      </w:pPr>
+      <w:rPr>
+        <w:rFonts w:hint="default"/>
+      </w:rPr>
+    </w:lvl>
+    <w:lvl w:ilvl="1" w:tplc="40090019" w:tentative="1">
+      <w:start w:val="1"/>
+      <w:numFmt w:val="lowerLetter"/>
+      <w:lvlText w:val="%2."/>
+      <w:lvlJc w:val="left"/>
+      <w:pPr>
+        <w:ind w:left="1440" w:hanging="360"/>
+      </w:pPr>
+    </w:lvl>
+    <w:lvl w:ilvl="2" w:tplc="4009001B" w:tentative="1">
+      <w:start w:val="1"/>
+      <w:numFmt w:val="lowerRoman"/>
+      <w:lvlText w:val="%3."/>
+      <w:lvlJc w:val="right"/>
+      <w:pPr>
+        <w:ind w:left="2160" w:hanging="180"/>
+      </w:pPr>
+    </w:lvl>
+    <w:lvl w:ilvl="3" w:tplc="4009000F" w:tentative="1">
+      <w:start w:val="1"/>
+      <w:numFmt w:val="decimal"/>
+      <w:lvlText w:val="%4."/>
+      <w:lvlJc w:val="left"/>
+      <w:pPr>
+        <w:ind w:left="2880" w:hanging="360"/>
+      </w:pPr>
+    </w:lvl>
+    <w:lvl w:ilvl="4" w:tplc="40090019" w:tentative="1">
+      <w:start w:val="1"/>
+      <w:numFmt w:val="lowerLetter"/>
+      <w:lvlText w:val="%5."/>
+      <w:lvlJc w:val="left"/>
+      <w:pPr>
+        <w:ind w:left="3600" w:hanging="360"/>
+      </w:pPr>
+    </w:lvl>
+    <w:lvl w:ilvl="5" w:tplc="4009001B" w:tentative="1">
+      <w:start w:val="1"/>
+      <w:numFmt w:val="lowerRoman"/>
+      <w:lvlText w:val="%6."/>
+      <w:lvlJc w:val="right"/>
+      <w:pPr>
+        <w:ind w:left="4320" w:hanging="180"/>
+      </w:pPr>
+    </w:lvl>
+    <w:lvl w:ilvl="6" w:tplc="4009000F" w:tentative="1">
+      <w:start w:val="1"/>
+      <w:numFmt w:val="decimal"/>
+      <w:lvlText w:val="%7."/>
+      <w:lvlJc w:val="left"/>
+      <w:pPr>
+        <w:ind w:left="5040" w:hanging="360"/>
+      </w:pPr>
+    </w:lvl>
+    <w:lvl w:ilvl="7" w:tplc="40090019" w:tentative="1">
+      <w:start w:val="1"/>
+      <w:numFmt w:val="lowerLetter"/>
+      <w:lvlText w:val="%8."/>
+      <w:lvlJc w:val="left"/>
+      <w:pPr>
+        <w:ind w:left="5760" w:hanging="360"/>
+      </w:pPr>
+    </w:lvl>
+    <w:lvl w:ilvl="8" w:tplc="4009001B" w:tentative="1">
+      <w:start w:val="1"/>
+      <w:numFmt w:val="lowerRoman"/>
+      <w:lvlText w:val="%9."/>
+      <w:lvlJc w:val="right"/>
+      <w:pPr>
+        <w:ind w:left="6480" w:hanging="180"/>
+      </w:pPr>
+    </w:lvl>
+  </w:abstractNum>
   <w:num w:numId="1" w16cid:durableId="369695654">
-    <w:abstractNumId w:val="1"/>
+    <w:abstractNumId w:val="3"/>
   </w:num>
   <w:num w:numId="2" w16cid:durableId="2057124618">
+    <w:abstractNumId w:val="2"/>
+  </w:num>
+  <w:num w:numId="3" w16cid:durableId="973681889">
     <w:abstractNumId w:val="0"/>
+  </w:num>
+  <w:num w:numId="4" w16cid:durableId="2030175072">
+    <w:abstractNumId w:val="1"/>
   </w:num>
 </w:numbering>
 </file>
@@ -2535,6 +7080,29 @@
       <w:spacing w:val="5"/>
     </w:rPr>
   </w:style>
+  <w:style w:type="character" w:styleId="Hyperlink">
+    <w:name w:val="Hyperlink"/>
+    <w:basedOn w:val="DefaultParagraphFont"/>
+    <w:uiPriority w:val="99"/>
+    <w:unhideWhenUsed/>
+    <w:rsid w:val="00ED778D"/>
+    <w:rPr>
+      <w:color w:val="0563C1" w:themeColor="hyperlink"/>
+      <w:u w:val="single"/>
+    </w:rPr>
+  </w:style>
+  <w:style w:type="character" w:styleId="UnresolvedMention">
+    <w:name w:val="Unresolved Mention"/>
+    <w:basedOn w:val="DefaultParagraphFont"/>
+    <w:uiPriority w:val="99"/>
+    <w:semiHidden/>
+    <w:unhideWhenUsed/>
+    <w:rsid w:val="00EC28F1"/>
+    <w:rPr>
+      <w:color w:val="605E5C"/>
+      <w:shd w:val="clear" w:color="auto" w:fill="E1DFDD"/>
+    </w:rPr>
+  </w:style>
 </w:styles>
 </file>
 
